--- a/software/09项目总结/01项目开发总结报告.docx
+++ b/software/09项目总结/01项目开发总结报告.docx
@@ -464,9 +464,6 @@
         <w:p>
           <w:pPr>
             <w:pStyle w:val="TOC1"/>
-            <w:tabs>
-              <w:tab w:val="right" w:leader="dot" w:pos="8296"/>
-            </w:tabs>
             <w:rPr>
               <w:rFonts w:ascii="Times New Roman" w:eastAsiaTheme="minorEastAsia" w:hAnsi="Times New Roman"/>
               <w:noProof/>
@@ -492,7 +489,7 @@
             </w:rPr>
             <w:fldChar w:fldCharType="separate"/>
           </w:r>
-          <w:hyperlink w:anchor="_Toc44774213" w:history="1">
+          <w:hyperlink w:anchor="_Toc44833747" w:history="1">
             <w:r>
               <w:rPr>
                 <w:rStyle w:val="af"/>
@@ -531,7 +528,7 @@
                 <w:noProof/>
                 <w:webHidden/>
               </w:rPr>
-              <w:instrText xml:space="preserve"> PAGEREF _Toc44774213 \h </w:instrText>
+              <w:instrText xml:space="preserve"> PAGEREF _Toc44833747 \h </w:instrText>
             </w:r>
             <w:r>
               <w:rPr>
@@ -576,7 +573,7 @@
               <w:szCs w:val="22"/>
             </w:rPr>
           </w:pPr>
-          <w:hyperlink w:anchor="_Toc44774214" w:history="1">
+          <w:hyperlink w:anchor="_Toc44833748" w:history="1">
             <w:r>
               <w:rPr>
                 <w:rStyle w:val="af"/>
@@ -615,7 +612,7 @@
                 <w:noProof/>
                 <w:webHidden/>
               </w:rPr>
-              <w:instrText xml:space="preserve"> PAGEREF _Toc44774214 \h </w:instrText>
+              <w:instrText xml:space="preserve"> PAGEREF _Toc44833748 \h </w:instrText>
             </w:r>
             <w:r>
               <w:rPr>
@@ -660,7 +657,7 @@
               <w:szCs w:val="22"/>
             </w:rPr>
           </w:pPr>
-          <w:hyperlink w:anchor="_Toc44774215" w:history="1">
+          <w:hyperlink w:anchor="_Toc44833749" w:history="1">
             <w:r>
               <w:rPr>
                 <w:rStyle w:val="af"/>
@@ -699,7 +696,7 @@
                 <w:noProof/>
                 <w:webHidden/>
               </w:rPr>
-              <w:instrText xml:space="preserve"> PAGEREF _Toc44774215 \h </w:instrText>
+              <w:instrText xml:space="preserve"> PAGEREF _Toc44833749 \h </w:instrText>
             </w:r>
             <w:r>
               <w:rPr>
@@ -744,7 +741,7 @@
               <w:szCs w:val="22"/>
             </w:rPr>
           </w:pPr>
-          <w:hyperlink w:anchor="_Toc44774216" w:history="1">
+          <w:hyperlink w:anchor="_Toc44833750" w:history="1">
             <w:r>
               <w:rPr>
                 <w:rStyle w:val="af"/>
@@ -783,7 +780,7 @@
                 <w:noProof/>
                 <w:webHidden/>
               </w:rPr>
-              <w:instrText xml:space="preserve"> PAGEREF _Toc44774216 \h </w:instrText>
+              <w:instrText xml:space="preserve"> PAGEREF _Toc44833750 \h </w:instrText>
             </w:r>
             <w:r>
               <w:rPr>
@@ -807,180 +804,6 @@
                 <w:webHidden/>
               </w:rPr>
               <w:t>1</w:t>
-            </w:r>
-            <w:r>
-              <w:rPr>
-                <w:rFonts w:ascii="Times New Roman" w:hAnsi="Times New Roman"/>
-                <w:noProof/>
-                <w:webHidden/>
-              </w:rPr>
-              <w:fldChar w:fldCharType="end"/>
-            </w:r>
-          </w:hyperlink>
-        </w:p>
-        <w:p>
-          <w:pPr>
-            <w:pStyle w:val="TOC1"/>
-            <w:tabs>
-              <w:tab w:val="right" w:leader="dot" w:pos="8296"/>
-            </w:tabs>
-            <w:rPr>
-              <w:rFonts w:ascii="Times New Roman" w:eastAsiaTheme="minorEastAsia" w:hAnsi="Times New Roman"/>
-              <w:noProof/>
-              <w:sz w:val="21"/>
-              <w:szCs w:val="22"/>
-            </w:rPr>
-          </w:pPr>
-          <w:hyperlink w:anchor="_Toc44774217" w:history="1">
-            <w:r>
-              <w:rPr>
-                <w:rStyle w:val="af"/>
-                <w:rFonts w:ascii="Times New Roman" w:hAnsi="Times New Roman"/>
-                <w:noProof/>
-              </w:rPr>
-              <w:t xml:space="preserve">1.4 </w:t>
-            </w:r>
-            <w:r>
-              <w:rPr>
-                <w:rStyle w:val="af"/>
-                <w:rFonts w:ascii="Times New Roman" w:hAnsi="Times New Roman"/>
-                <w:noProof/>
-              </w:rPr>
-              <w:t>项目基本信息</w:t>
-            </w:r>
-            <w:r>
-              <w:rPr>
-                <w:rFonts w:ascii="Times New Roman" w:hAnsi="Times New Roman"/>
-                <w:noProof/>
-                <w:webHidden/>
-              </w:rPr>
-              <w:tab/>
-            </w:r>
-            <w:r>
-              <w:rPr>
-                <w:rFonts w:ascii="Times New Roman" w:hAnsi="Times New Roman"/>
-                <w:noProof/>
-                <w:webHidden/>
-              </w:rPr>
-              <w:fldChar w:fldCharType="begin"/>
-            </w:r>
-            <w:r>
-              <w:rPr>
-                <w:rFonts w:ascii="Times New Roman" w:hAnsi="Times New Roman"/>
-                <w:noProof/>
-                <w:webHidden/>
-              </w:rPr>
-              <w:instrText xml:space="preserve"> PAGEREF _Toc44774217 \h </w:instrText>
-            </w:r>
-            <w:r>
-              <w:rPr>
-                <w:rFonts w:ascii="Times New Roman" w:hAnsi="Times New Roman"/>
-                <w:noProof/>
-                <w:webHidden/>
-              </w:rPr>
-            </w:r>
-            <w:r>
-              <w:rPr>
-                <w:rFonts w:ascii="Times New Roman" w:hAnsi="Times New Roman"/>
-                <w:noProof/>
-                <w:webHidden/>
-              </w:rPr>
-              <w:fldChar w:fldCharType="separate"/>
-            </w:r>
-            <w:r>
-              <w:rPr>
-                <w:rFonts w:ascii="Times New Roman" w:hAnsi="Times New Roman"/>
-                <w:noProof/>
-                <w:webHidden/>
-              </w:rPr>
-              <w:t>1</w:t>
-            </w:r>
-            <w:r>
-              <w:rPr>
-                <w:rFonts w:ascii="Times New Roman" w:hAnsi="Times New Roman"/>
-                <w:noProof/>
-                <w:webHidden/>
-              </w:rPr>
-              <w:fldChar w:fldCharType="end"/>
-            </w:r>
-          </w:hyperlink>
-        </w:p>
-        <w:p>
-          <w:pPr>
-            <w:pStyle w:val="TOC1"/>
-            <w:tabs>
-              <w:tab w:val="right" w:leader="dot" w:pos="8296"/>
-            </w:tabs>
-            <w:rPr>
-              <w:rFonts w:ascii="Times New Roman" w:eastAsiaTheme="minorEastAsia" w:hAnsi="Times New Roman"/>
-              <w:noProof/>
-              <w:sz w:val="21"/>
-              <w:szCs w:val="22"/>
-            </w:rPr>
-          </w:pPr>
-          <w:hyperlink w:anchor="_Toc44774218" w:history="1">
-            <w:r>
-              <w:rPr>
-                <w:rStyle w:val="af"/>
-                <w:rFonts w:ascii="Times New Roman" w:hAnsi="Times New Roman"/>
-                <w:noProof/>
-              </w:rPr>
-              <w:t xml:space="preserve">2 </w:t>
-            </w:r>
-            <w:r>
-              <w:rPr>
-                <w:rStyle w:val="af"/>
-                <w:rFonts w:ascii="Times New Roman" w:hAnsi="Times New Roman"/>
-                <w:noProof/>
-              </w:rPr>
-              <w:t>项目完成情况</w:t>
-            </w:r>
-            <w:r>
-              <w:rPr>
-                <w:rFonts w:ascii="Times New Roman" w:hAnsi="Times New Roman"/>
-                <w:noProof/>
-                <w:webHidden/>
-              </w:rPr>
-              <w:tab/>
-            </w:r>
-            <w:r>
-              <w:rPr>
-                <w:rFonts w:ascii="Times New Roman" w:hAnsi="Times New Roman"/>
-                <w:noProof/>
-                <w:webHidden/>
-              </w:rPr>
-              <w:fldChar w:fldCharType="begin"/>
-            </w:r>
-            <w:r>
-              <w:rPr>
-                <w:rFonts w:ascii="Times New Roman" w:hAnsi="Times New Roman"/>
-                <w:noProof/>
-                <w:webHidden/>
-              </w:rPr>
-              <w:instrText xml:space="preserve"> PAGEREF _Toc44774218 \h </w:instrText>
-            </w:r>
-            <w:r>
-              <w:rPr>
-                <w:rFonts w:ascii="Times New Roman" w:hAnsi="Times New Roman"/>
-                <w:noProof/>
-                <w:webHidden/>
-              </w:rPr>
-            </w:r>
-            <w:r>
-              <w:rPr>
-                <w:rFonts w:ascii="Times New Roman" w:hAnsi="Times New Roman"/>
-                <w:noProof/>
-                <w:webHidden/>
-              </w:rPr>
-              <w:fldChar w:fldCharType="separate"/>
-            </w:r>
-            <w:r>
-              <w:rPr>
-                <w:rFonts w:ascii="Times New Roman" w:hAnsi="Times New Roman"/>
-                <w:noProof/>
-                <w:webHidden/>
-              </w:rPr>
-              <w:t>2</w:t>
             </w:r>
             <w:r>
               <w:rPr>
@@ -1002,14 +825,14 @@
               <w:szCs w:val="22"/>
             </w:rPr>
           </w:pPr>
-          <w:hyperlink w:anchor="_Toc44774219" w:history="1">
+          <w:hyperlink w:anchor="_Toc44833751" w:history="1">
             <w:r>
               <w:rPr>
                 <w:rStyle w:val="af"/>
                 <w:rFonts w:ascii="Times New Roman" w:hAnsi="Times New Roman"/>
                 <w:noProof/>
               </w:rPr>
-              <w:t xml:space="preserve">2.1 </w:t>
+              <w:t xml:space="preserve">1.4 </w:t>
             </w:r>
             <w:r>
               <w:rPr>
@@ -1017,7 +840,7 @@
                 <w:rFonts w:ascii="Times New Roman" w:hAnsi="Times New Roman"/>
                 <w:noProof/>
               </w:rPr>
-              <w:t>目标完成情况</w:t>
+              <w:t>项目基本信息</w:t>
             </w:r>
             <w:r>
               <w:rPr>
@@ -1041,7 +864,91 @@
                 <w:noProof/>
                 <w:webHidden/>
               </w:rPr>
-              <w:instrText xml:space="preserve"> PAGEREF _Toc44774219 \h </w:instrText>
+              <w:instrText xml:space="preserve"> PAGEREF _Toc44833751 \h </w:instrText>
+            </w:r>
+            <w:r>
+              <w:rPr>
+                <w:rFonts w:ascii="Times New Roman" w:hAnsi="Times New Roman"/>
+                <w:noProof/>
+                <w:webHidden/>
+              </w:rPr>
+            </w:r>
+            <w:r>
+              <w:rPr>
+                <w:rFonts w:ascii="Times New Roman" w:hAnsi="Times New Roman"/>
+                <w:noProof/>
+                <w:webHidden/>
+              </w:rPr>
+              <w:fldChar w:fldCharType="separate"/>
+            </w:r>
+            <w:r>
+              <w:rPr>
+                <w:rFonts w:ascii="Times New Roman" w:hAnsi="Times New Roman"/>
+                <w:noProof/>
+                <w:webHidden/>
+              </w:rPr>
+              <w:t>1</w:t>
+            </w:r>
+            <w:r>
+              <w:rPr>
+                <w:rFonts w:ascii="Times New Roman" w:hAnsi="Times New Roman"/>
+                <w:noProof/>
+                <w:webHidden/>
+              </w:rPr>
+              <w:fldChar w:fldCharType="end"/>
+            </w:r>
+          </w:hyperlink>
+        </w:p>
+        <w:p>
+          <w:pPr>
+            <w:pStyle w:val="TOC1"/>
+            <w:rPr>
+              <w:rFonts w:ascii="Times New Roman" w:eastAsiaTheme="minorEastAsia" w:hAnsi="Times New Roman"/>
+              <w:noProof/>
+              <w:sz w:val="21"/>
+              <w:szCs w:val="22"/>
+            </w:rPr>
+          </w:pPr>
+          <w:hyperlink w:anchor="_Toc44833752" w:history="1">
+            <w:r>
+              <w:rPr>
+                <w:rStyle w:val="af"/>
+                <w:rFonts w:ascii="Times New Roman" w:hAnsi="Times New Roman"/>
+                <w:noProof/>
+              </w:rPr>
+              <w:t xml:space="preserve">2 </w:t>
+            </w:r>
+            <w:r>
+              <w:rPr>
+                <w:rStyle w:val="af"/>
+                <w:rFonts w:ascii="Times New Roman" w:hAnsi="Times New Roman"/>
+                <w:noProof/>
+              </w:rPr>
+              <w:t>项目完成情况</w:t>
+            </w:r>
+            <w:r>
+              <w:rPr>
+                <w:rFonts w:ascii="Times New Roman" w:hAnsi="Times New Roman"/>
+                <w:noProof/>
+                <w:webHidden/>
+              </w:rPr>
+              <w:tab/>
+            </w:r>
+            <w:r>
+              <w:rPr>
+                <w:rFonts w:ascii="Times New Roman" w:hAnsi="Times New Roman"/>
+                <w:noProof/>
+                <w:webHidden/>
+              </w:rPr>
+              <w:fldChar w:fldCharType="begin"/>
+            </w:r>
+            <w:r>
+              <w:rPr>
+                <w:rFonts w:ascii="Times New Roman" w:hAnsi="Times New Roman"/>
+                <w:noProof/>
+                <w:webHidden/>
+              </w:rPr>
+              <w:instrText xml:space="preserve"> PAGEREF _Toc44833752 \h </w:instrText>
             </w:r>
             <w:r>
               <w:rPr>
@@ -1086,14 +993,14 @@
               <w:szCs w:val="22"/>
             </w:rPr>
           </w:pPr>
-          <w:hyperlink w:anchor="_Toc44774220" w:history="1">
+          <w:hyperlink w:anchor="_Toc44833753" w:history="1">
             <w:r>
               <w:rPr>
                 <w:rStyle w:val="af"/>
                 <w:rFonts w:ascii="Times New Roman" w:hAnsi="Times New Roman"/>
                 <w:noProof/>
               </w:rPr>
-              <w:t xml:space="preserve">2.2 </w:t>
+              <w:t xml:space="preserve">2.1 </w:t>
             </w:r>
             <w:r>
               <w:rPr>
@@ -1101,7 +1008,7 @@
                 <w:rFonts w:ascii="Times New Roman" w:hAnsi="Times New Roman"/>
                 <w:noProof/>
               </w:rPr>
-              <w:t>任务完成情况</w:t>
+              <w:t>目标完成情况</w:t>
             </w:r>
             <w:r>
               <w:rPr>
@@ -1125,181 +1032,7 @@
                 <w:noProof/>
                 <w:webHidden/>
               </w:rPr>
-              <w:instrText xml:space="preserve"> PAGEREF _Toc44774220 \h </w:instrText>
-            </w:r>
-            <w:r>
-              <w:rPr>
-                <w:rFonts w:ascii="Times New Roman" w:hAnsi="Times New Roman"/>
-                <w:noProof/>
-                <w:webHidden/>
-              </w:rPr>
-            </w:r>
-            <w:r>
-              <w:rPr>
-                <w:rFonts w:ascii="Times New Roman" w:hAnsi="Times New Roman"/>
-                <w:noProof/>
-                <w:webHidden/>
-              </w:rPr>
-              <w:fldChar w:fldCharType="separate"/>
-            </w:r>
-            <w:r>
-              <w:rPr>
-                <w:rFonts w:ascii="Times New Roman" w:hAnsi="Times New Roman"/>
-                <w:noProof/>
-                <w:webHidden/>
-              </w:rPr>
-              <w:t>2</w:t>
-            </w:r>
-            <w:r>
-              <w:rPr>
-                <w:rFonts w:ascii="Times New Roman" w:hAnsi="Times New Roman"/>
-                <w:noProof/>
-                <w:webHidden/>
-              </w:rPr>
-              <w:fldChar w:fldCharType="end"/>
-            </w:r>
-          </w:hyperlink>
-        </w:p>
-        <w:p>
-          <w:pPr>
-            <w:pStyle w:val="TOC1"/>
-            <w:tabs>
-              <w:tab w:val="right" w:leader="dot" w:pos="8296"/>
-            </w:tabs>
-            <w:rPr>
-              <w:rFonts w:ascii="Times New Roman" w:eastAsiaTheme="minorEastAsia" w:hAnsi="Times New Roman"/>
-              <w:noProof/>
-              <w:sz w:val="21"/>
-              <w:szCs w:val="22"/>
-            </w:rPr>
-          </w:pPr>
-          <w:hyperlink w:anchor="_Toc44774221" w:history="1">
-            <w:r>
-              <w:rPr>
-                <w:rStyle w:val="af"/>
-                <w:rFonts w:ascii="Times New Roman" w:hAnsi="Times New Roman"/>
-                <w:noProof/>
-              </w:rPr>
-              <w:t xml:space="preserve">3 </w:t>
-            </w:r>
-            <w:r>
-              <w:rPr>
-                <w:rStyle w:val="af"/>
-                <w:rFonts w:ascii="Times New Roman" w:hAnsi="Times New Roman"/>
-                <w:noProof/>
-              </w:rPr>
-              <w:t>项目实施总结</w:t>
-            </w:r>
-            <w:r>
-              <w:rPr>
-                <w:rFonts w:ascii="Times New Roman" w:hAnsi="Times New Roman"/>
-                <w:noProof/>
-                <w:webHidden/>
-              </w:rPr>
-              <w:tab/>
-            </w:r>
-            <w:r>
-              <w:rPr>
-                <w:rFonts w:ascii="Times New Roman" w:hAnsi="Times New Roman"/>
-                <w:noProof/>
-                <w:webHidden/>
-              </w:rPr>
-              <w:fldChar w:fldCharType="begin"/>
-            </w:r>
-            <w:r>
-              <w:rPr>
-                <w:rFonts w:ascii="Times New Roman" w:hAnsi="Times New Roman"/>
-                <w:noProof/>
-                <w:webHidden/>
-              </w:rPr>
-              <w:instrText xml:space="preserve"> PAGEREF _Toc44774221 \h </w:instrText>
-            </w:r>
-            <w:r>
-              <w:rPr>
-                <w:rFonts w:ascii="Times New Roman" w:hAnsi="Times New Roman"/>
-                <w:noProof/>
-                <w:webHidden/>
-              </w:rPr>
-            </w:r>
-            <w:r>
-              <w:rPr>
-                <w:rFonts w:ascii="Times New Roman" w:hAnsi="Times New Roman"/>
-                <w:noProof/>
-                <w:webHidden/>
-              </w:rPr>
-              <w:fldChar w:fldCharType="separate"/>
-            </w:r>
-            <w:r>
-              <w:rPr>
-                <w:rFonts w:ascii="Times New Roman" w:hAnsi="Times New Roman"/>
-                <w:noProof/>
-                <w:webHidden/>
-              </w:rPr>
-              <w:t>2</w:t>
-            </w:r>
-            <w:r>
-              <w:rPr>
-                <w:rFonts w:ascii="Times New Roman" w:hAnsi="Times New Roman"/>
-                <w:noProof/>
-                <w:webHidden/>
-              </w:rPr>
-              <w:fldChar w:fldCharType="end"/>
-            </w:r>
-          </w:hyperlink>
-        </w:p>
-        <w:p>
-          <w:pPr>
-            <w:pStyle w:val="TOC1"/>
-            <w:tabs>
-              <w:tab w:val="right" w:leader="dot" w:pos="8296"/>
-            </w:tabs>
-            <w:rPr>
-              <w:rFonts w:ascii="Times New Roman" w:eastAsiaTheme="minorEastAsia" w:hAnsi="Times New Roman"/>
-              <w:noProof/>
-              <w:sz w:val="21"/>
-              <w:szCs w:val="22"/>
-            </w:rPr>
-          </w:pPr>
-          <w:hyperlink w:anchor="_Toc44774222" w:history="1">
-            <w:r>
-              <w:rPr>
-                <w:rStyle w:val="af"/>
-                <w:rFonts w:ascii="Times New Roman" w:hAnsi="Times New Roman"/>
-                <w:noProof/>
-              </w:rPr>
-              <w:t xml:space="preserve">3.1 </w:t>
-            </w:r>
-            <w:r>
-              <w:rPr>
-                <w:rStyle w:val="af"/>
-                <w:rFonts w:ascii="Times New Roman" w:hAnsi="Times New Roman"/>
-                <w:noProof/>
-              </w:rPr>
-              <w:t>项目概述</w:t>
-            </w:r>
-            <w:r>
-              <w:rPr>
-                <w:rFonts w:ascii="Times New Roman" w:hAnsi="Times New Roman"/>
-                <w:noProof/>
-                <w:webHidden/>
-              </w:rPr>
-              <w:tab/>
-            </w:r>
-            <w:r>
-              <w:rPr>
-                <w:rFonts w:ascii="Times New Roman" w:hAnsi="Times New Roman"/>
-                <w:noProof/>
-                <w:webHidden/>
-              </w:rPr>
-              <w:fldChar w:fldCharType="begin"/>
-            </w:r>
-            <w:r>
-              <w:rPr>
-                <w:rFonts w:ascii="Times New Roman" w:hAnsi="Times New Roman"/>
-                <w:noProof/>
-                <w:webHidden/>
-              </w:rPr>
-              <w:instrText xml:space="preserve"> PAGEREF _Toc44774222 \h </w:instrText>
+              <w:instrText xml:space="preserve"> PAGEREF _Toc44833753 \h </w:instrText>
             </w:r>
             <w:r>
               <w:rPr>
@@ -1344,14 +1077,14 @@
               <w:szCs w:val="22"/>
             </w:rPr>
           </w:pPr>
-          <w:hyperlink w:anchor="_Toc44774223" w:history="1">
+          <w:hyperlink w:anchor="_Toc44833754" w:history="1">
             <w:r>
               <w:rPr>
                 <w:rStyle w:val="af"/>
                 <w:rFonts w:ascii="Times New Roman" w:hAnsi="Times New Roman"/>
                 <w:noProof/>
               </w:rPr>
-              <w:t xml:space="preserve">3.2 </w:t>
+              <w:t xml:space="preserve">2.2 </w:t>
             </w:r>
             <w:r>
               <w:rPr>
@@ -1359,7 +1092,7 @@
                 <w:rFonts w:ascii="Times New Roman" w:hAnsi="Times New Roman"/>
                 <w:noProof/>
               </w:rPr>
-              <w:t>项目工作量说明</w:t>
+              <w:t>任务完成情况</w:t>
             </w:r>
             <w:r>
               <w:rPr>
@@ -1383,7 +1116,91 @@
                 <w:noProof/>
                 <w:webHidden/>
               </w:rPr>
-              <w:instrText xml:space="preserve"> PAGEREF _Toc44774223 \h </w:instrText>
+              <w:instrText xml:space="preserve"> PAGEREF _Toc44833754 \h </w:instrText>
+            </w:r>
+            <w:r>
+              <w:rPr>
+                <w:rFonts w:ascii="Times New Roman" w:hAnsi="Times New Roman"/>
+                <w:noProof/>
+                <w:webHidden/>
+              </w:rPr>
+            </w:r>
+            <w:r>
+              <w:rPr>
+                <w:rFonts w:ascii="Times New Roman" w:hAnsi="Times New Roman"/>
+                <w:noProof/>
+                <w:webHidden/>
+              </w:rPr>
+              <w:fldChar w:fldCharType="separate"/>
+            </w:r>
+            <w:r>
+              <w:rPr>
+                <w:rFonts w:ascii="Times New Roman" w:hAnsi="Times New Roman"/>
+                <w:noProof/>
+                <w:webHidden/>
+              </w:rPr>
+              <w:t>2</w:t>
+            </w:r>
+            <w:r>
+              <w:rPr>
+                <w:rFonts w:ascii="Times New Roman" w:hAnsi="Times New Roman"/>
+                <w:noProof/>
+                <w:webHidden/>
+              </w:rPr>
+              <w:fldChar w:fldCharType="end"/>
+            </w:r>
+          </w:hyperlink>
+        </w:p>
+        <w:p>
+          <w:pPr>
+            <w:pStyle w:val="TOC1"/>
+            <w:rPr>
+              <w:rFonts w:ascii="Times New Roman" w:eastAsiaTheme="minorEastAsia" w:hAnsi="Times New Roman"/>
+              <w:noProof/>
+              <w:sz w:val="21"/>
+              <w:szCs w:val="22"/>
+            </w:rPr>
+          </w:pPr>
+          <w:hyperlink w:anchor="_Toc44833755" w:history="1">
+            <w:r>
+              <w:rPr>
+                <w:rStyle w:val="af"/>
+                <w:rFonts w:ascii="Times New Roman" w:hAnsi="Times New Roman"/>
+                <w:noProof/>
+              </w:rPr>
+              <w:t xml:space="preserve">3 </w:t>
+            </w:r>
+            <w:r>
+              <w:rPr>
+                <w:rStyle w:val="af"/>
+                <w:rFonts w:ascii="Times New Roman" w:hAnsi="Times New Roman"/>
+                <w:noProof/>
+              </w:rPr>
+              <w:t>项目实施总结</w:t>
+            </w:r>
+            <w:r>
+              <w:rPr>
+                <w:rFonts w:ascii="Times New Roman" w:hAnsi="Times New Roman"/>
+                <w:noProof/>
+                <w:webHidden/>
+              </w:rPr>
+              <w:tab/>
+            </w:r>
+            <w:r>
+              <w:rPr>
+                <w:rFonts w:ascii="Times New Roman" w:hAnsi="Times New Roman"/>
+                <w:noProof/>
+                <w:webHidden/>
+              </w:rPr>
+              <w:fldChar w:fldCharType="begin"/>
+            </w:r>
+            <w:r>
+              <w:rPr>
+                <w:rFonts w:ascii="Times New Roman" w:hAnsi="Times New Roman"/>
+                <w:noProof/>
+                <w:webHidden/>
+              </w:rPr>
+              <w:instrText xml:space="preserve"> PAGEREF _Toc44833755 \h </w:instrText>
             </w:r>
             <w:r>
               <w:rPr>
@@ -1428,14 +1245,14 @@
               <w:szCs w:val="22"/>
             </w:rPr>
           </w:pPr>
-          <w:hyperlink w:anchor="_Toc44774224" w:history="1">
+          <w:hyperlink w:anchor="_Toc44833756" w:history="1">
             <w:r>
               <w:rPr>
                 <w:rStyle w:val="af"/>
                 <w:rFonts w:ascii="Times New Roman" w:hAnsi="Times New Roman"/>
                 <w:noProof/>
               </w:rPr>
-              <w:t xml:space="preserve">3.3 </w:t>
+              <w:t xml:space="preserve">3.1 </w:t>
             </w:r>
             <w:r>
               <w:rPr>
@@ -1443,7 +1260,7 @@
                 <w:rFonts w:ascii="Times New Roman" w:hAnsi="Times New Roman"/>
                 <w:noProof/>
               </w:rPr>
-              <w:t>项目进度说明</w:t>
+              <w:t>项目概述</w:t>
             </w:r>
             <w:r>
               <w:rPr>
@@ -1467,7 +1284,7 @@
                 <w:noProof/>
                 <w:webHidden/>
               </w:rPr>
-              <w:instrText xml:space="preserve"> PAGEREF _Toc44774224 \h </w:instrText>
+              <w:instrText xml:space="preserve"> PAGEREF _Toc44833756 \h </w:instrText>
             </w:r>
             <w:r>
               <w:rPr>
@@ -1490,7 +1307,7 @@
                 <w:noProof/>
                 <w:webHidden/>
               </w:rPr>
-              <w:t>3</w:t>
+              <w:t>2</w:t>
             </w:r>
             <w:r>
               <w:rPr>
@@ -1512,13 +1329,181 @@
               <w:szCs w:val="22"/>
             </w:rPr>
           </w:pPr>
-          <w:hyperlink w:anchor="_Toc44774225" w:history="1">
+          <w:hyperlink w:anchor="_Toc44833757" w:history="1">
             <w:r>
               <w:rPr>
                 <w:rStyle w:val="af"/>
                 <w:rFonts w:ascii="Times New Roman" w:hAnsi="Times New Roman"/>
                 <w:noProof/>
               </w:rPr>
+              <w:t xml:space="preserve">3.2 </w:t>
+            </w:r>
+            <w:r>
+              <w:rPr>
+                <w:rStyle w:val="af"/>
+                <w:rFonts w:ascii="Times New Roman" w:hAnsi="Times New Roman"/>
+                <w:noProof/>
+              </w:rPr>
+              <w:t>项目工作量说明</w:t>
+            </w:r>
+            <w:r>
+              <w:rPr>
+                <w:rFonts w:ascii="Times New Roman" w:hAnsi="Times New Roman"/>
+                <w:noProof/>
+                <w:webHidden/>
+              </w:rPr>
+              <w:tab/>
+            </w:r>
+            <w:r>
+              <w:rPr>
+                <w:rFonts w:ascii="Times New Roman" w:hAnsi="Times New Roman"/>
+                <w:noProof/>
+                <w:webHidden/>
+              </w:rPr>
+              <w:fldChar w:fldCharType="begin"/>
+            </w:r>
+            <w:r>
+              <w:rPr>
+                <w:rFonts w:ascii="Times New Roman" w:hAnsi="Times New Roman"/>
+                <w:noProof/>
+                <w:webHidden/>
+              </w:rPr>
+              <w:instrText xml:space="preserve"> PAGEREF _Toc44833757 \h </w:instrText>
+            </w:r>
+            <w:r>
+              <w:rPr>
+                <w:rFonts w:ascii="Times New Roman" w:hAnsi="Times New Roman"/>
+                <w:noProof/>
+                <w:webHidden/>
+              </w:rPr>
+            </w:r>
+            <w:r>
+              <w:rPr>
+                <w:rFonts w:ascii="Times New Roman" w:hAnsi="Times New Roman"/>
+                <w:noProof/>
+                <w:webHidden/>
+              </w:rPr>
+              <w:fldChar w:fldCharType="separate"/>
+            </w:r>
+            <w:r>
+              <w:rPr>
+                <w:rFonts w:ascii="Times New Roman" w:hAnsi="Times New Roman"/>
+                <w:noProof/>
+                <w:webHidden/>
+              </w:rPr>
+              <w:t>2</w:t>
+            </w:r>
+            <w:r>
+              <w:rPr>
+                <w:rFonts w:ascii="Times New Roman" w:hAnsi="Times New Roman"/>
+                <w:noProof/>
+                <w:webHidden/>
+              </w:rPr>
+              <w:fldChar w:fldCharType="end"/>
+            </w:r>
+          </w:hyperlink>
+        </w:p>
+        <w:p>
+          <w:pPr>
+            <w:pStyle w:val="TOC2"/>
+            <w:rPr>
+              <w:rFonts w:ascii="Times New Roman" w:eastAsiaTheme="minorEastAsia" w:hAnsi="Times New Roman"/>
+              <w:noProof/>
+              <w:sz w:val="21"/>
+              <w:szCs w:val="22"/>
+            </w:rPr>
+          </w:pPr>
+          <w:hyperlink w:anchor="_Toc44833758" w:history="1">
+            <w:r>
+              <w:rPr>
+                <w:rStyle w:val="af"/>
+                <w:rFonts w:ascii="Times New Roman" w:hAnsi="Times New Roman"/>
+                <w:noProof/>
+              </w:rPr>
+              <w:t xml:space="preserve">3.3 </w:t>
+            </w:r>
+            <w:r>
+              <w:rPr>
+                <w:rStyle w:val="af"/>
+                <w:rFonts w:ascii="Times New Roman" w:hAnsi="Times New Roman"/>
+                <w:noProof/>
+              </w:rPr>
+              <w:t>项目进度说明</w:t>
+            </w:r>
+            <w:r>
+              <w:rPr>
+                <w:rFonts w:ascii="Times New Roman" w:hAnsi="Times New Roman"/>
+                <w:noProof/>
+                <w:webHidden/>
+              </w:rPr>
+              <w:tab/>
+            </w:r>
+            <w:r>
+              <w:rPr>
+                <w:rFonts w:ascii="Times New Roman" w:hAnsi="Times New Roman"/>
+                <w:noProof/>
+                <w:webHidden/>
+              </w:rPr>
+              <w:fldChar w:fldCharType="begin"/>
+            </w:r>
+            <w:r>
+              <w:rPr>
+                <w:rFonts w:ascii="Times New Roman" w:hAnsi="Times New Roman"/>
+                <w:noProof/>
+                <w:webHidden/>
+              </w:rPr>
+              <w:instrText xml:space="preserve"> PAGEREF _Toc44833758 \h </w:instrText>
+            </w:r>
+            <w:r>
+              <w:rPr>
+                <w:rFonts w:ascii="Times New Roman" w:hAnsi="Times New Roman"/>
+                <w:noProof/>
+                <w:webHidden/>
+              </w:rPr>
+            </w:r>
+            <w:r>
+              <w:rPr>
+                <w:rFonts w:ascii="Times New Roman" w:hAnsi="Times New Roman"/>
+                <w:noProof/>
+                <w:webHidden/>
+              </w:rPr>
+              <w:fldChar w:fldCharType="separate"/>
+            </w:r>
+            <w:r>
+              <w:rPr>
+                <w:rFonts w:ascii="Times New Roman" w:hAnsi="Times New Roman"/>
+                <w:noProof/>
+                <w:webHidden/>
+              </w:rPr>
+              <w:t>3</w:t>
+            </w:r>
+            <w:r>
+              <w:rPr>
+                <w:rFonts w:ascii="Times New Roman" w:hAnsi="Times New Roman"/>
+                <w:noProof/>
+                <w:webHidden/>
+              </w:rPr>
+              <w:fldChar w:fldCharType="end"/>
+            </w:r>
+          </w:hyperlink>
+        </w:p>
+        <w:p>
+          <w:pPr>
+            <w:pStyle w:val="TOC2"/>
+            <w:rPr>
+              <w:rFonts w:ascii="Times New Roman" w:eastAsiaTheme="minorEastAsia" w:hAnsi="Times New Roman"/>
+              <w:noProof/>
+              <w:sz w:val="21"/>
+              <w:szCs w:val="22"/>
+            </w:rPr>
+          </w:pPr>
+          <w:hyperlink w:anchor="_Toc44833759" w:history="1">
+            <w:r>
+              <w:rPr>
+                <w:rStyle w:val="af"/>
+                <w:rFonts w:ascii="Times New Roman" w:hAnsi="Times New Roman"/>
+                <w:noProof/>
+              </w:rPr>
               <w:t xml:space="preserve">3.4 </w:t>
             </w:r>
             <w:r>
@@ -1551,7 +1536,7 @@
                 <w:noProof/>
                 <w:webHidden/>
               </w:rPr>
-              <w:instrText xml:space="preserve"> PAGEREF _Toc44774225 \h </w:instrText>
+              <w:instrText xml:space="preserve"> PAGEREF _Toc44833759 \h </w:instrText>
             </w:r>
             <w:r>
               <w:rPr>
@@ -1600,7 +1585,7 @@
               <w:szCs w:val="22"/>
             </w:rPr>
           </w:pPr>
-          <w:hyperlink w:anchor="_Toc44774226" w:history="1">
+          <w:hyperlink w:anchor="_Toc44833760" w:history="1">
             <w:r>
               <w:rPr>
                 <w:rStyle w:val="af"/>
@@ -1639,7 +1624,7 @@
                 <w:noProof/>
                 <w:webHidden/>
               </w:rPr>
-              <w:instrText xml:space="preserve"> PAGEREF _Toc44774226 \h </w:instrText>
+              <w:instrText xml:space="preserve"> PAGEREF _Toc44833760 \h </w:instrText>
             </w:r>
             <w:r>
               <w:rPr>
@@ -1688,7 +1673,7 @@
               <w:szCs w:val="22"/>
             </w:rPr>
           </w:pPr>
-          <w:hyperlink w:anchor="_Toc44774227" w:history="1">
+          <w:hyperlink w:anchor="_Toc44833761" w:history="1">
             <w:r>
               <w:rPr>
                 <w:rStyle w:val="af"/>
@@ -1727,7 +1712,7 @@
                 <w:noProof/>
                 <w:webHidden/>
               </w:rPr>
-              <w:instrText xml:space="preserve"> PAGEREF _Toc44774227 \h </w:instrText>
+              <w:instrText xml:space="preserve"> PAGEREF _Toc44833761 \h </w:instrText>
             </w:r>
             <w:r>
               <w:rPr>
@@ -1772,7 +1757,7 @@
               <w:szCs w:val="22"/>
             </w:rPr>
           </w:pPr>
-          <w:hyperlink w:anchor="_Toc44774228" w:history="1">
+          <w:hyperlink w:anchor="_Toc44833762" w:history="1">
             <w:r>
               <w:rPr>
                 <w:rStyle w:val="af"/>
@@ -1811,7 +1796,7 @@
                 <w:noProof/>
                 <w:webHidden/>
               </w:rPr>
-              <w:instrText xml:space="preserve"> PAGEREF _Toc44774228 \h </w:instrText>
+              <w:instrText xml:space="preserve"> PAGEREF _Toc44833762 \h </w:instrText>
             </w:r>
             <w:r>
               <w:rPr>
@@ -1856,7 +1841,7 @@
               <w:szCs w:val="22"/>
             </w:rPr>
           </w:pPr>
-          <w:hyperlink w:anchor="_Toc44774229" w:history="1">
+          <w:hyperlink w:anchor="_Toc44833763" w:history="1">
             <w:r>
               <w:rPr>
                 <w:rStyle w:val="af"/>
@@ -1895,7 +1880,7 @@
                 <w:noProof/>
                 <w:webHidden/>
               </w:rPr>
-              <w:instrText xml:space="preserve"> PAGEREF _Toc44774229 \h </w:instrText>
+              <w:instrText xml:space="preserve"> PAGEREF _Toc44833763 \h </w:instrText>
             </w:r>
             <w:r>
               <w:rPr>
@@ -1940,7 +1925,7 @@
               <w:szCs w:val="22"/>
             </w:rPr>
           </w:pPr>
-          <w:hyperlink w:anchor="_Toc44774230" w:history="1">
+          <w:hyperlink w:anchor="_Toc44833764" w:history="1">
             <w:r>
               <w:rPr>
                 <w:rStyle w:val="af"/>
@@ -1979,7 +1964,7 @@
                 <w:noProof/>
                 <w:webHidden/>
               </w:rPr>
-              <w:instrText xml:space="preserve"> PAGEREF _Toc44774230 \h </w:instrText>
+              <w:instrText xml:space="preserve"> PAGEREF _Toc44833764 \h </w:instrText>
             </w:r>
             <w:r>
               <w:rPr>
@@ -2017,9 +2002,6 @@
         <w:p>
           <w:pPr>
             <w:pStyle w:val="TOC1"/>
-            <w:tabs>
-              <w:tab w:val="right" w:leader="dot" w:pos="8296"/>
-            </w:tabs>
             <w:rPr>
               <w:rFonts w:ascii="Times New Roman" w:eastAsiaTheme="minorEastAsia" w:hAnsi="Times New Roman"/>
               <w:noProof/>
@@ -2027,7 +2009,7 @@
               <w:szCs w:val="22"/>
             </w:rPr>
           </w:pPr>
-          <w:hyperlink w:anchor="_Toc44774231" w:history="1">
+          <w:hyperlink w:anchor="_Toc44833765" w:history="1">
             <w:r>
               <w:rPr>
                 <w:rStyle w:val="af"/>
@@ -2066,94 +2048,7 @@
                 <w:noProof/>
                 <w:webHidden/>
               </w:rPr>
-              <w:instrText xml:space="preserve"> PAGEREF _Toc44774231 \h </w:instrText>
-            </w:r>
-            <w:r>
-              <w:rPr>
-                <w:rFonts w:ascii="Times New Roman" w:hAnsi="Times New Roman"/>
-                <w:noProof/>
-                <w:webHidden/>
-              </w:rPr>
-            </w:r>
-            <w:r>
-              <w:rPr>
-                <w:rFonts w:ascii="Times New Roman" w:hAnsi="Times New Roman"/>
-                <w:noProof/>
-                <w:webHidden/>
-              </w:rPr>
-              <w:fldChar w:fldCharType="separate"/>
-            </w:r>
-            <w:r>
-              <w:rPr>
-                <w:rFonts w:ascii="Times New Roman" w:hAnsi="Times New Roman"/>
-                <w:noProof/>
-                <w:webHidden/>
-              </w:rPr>
-              <w:t>4</w:t>
-            </w:r>
-            <w:r>
-              <w:rPr>
-                <w:rFonts w:ascii="Times New Roman" w:hAnsi="Times New Roman"/>
-                <w:noProof/>
-                <w:webHidden/>
-              </w:rPr>
-              <w:fldChar w:fldCharType="end"/>
-            </w:r>
-          </w:hyperlink>
-        </w:p>
-        <w:p>
-          <w:pPr>
-            <w:pStyle w:val="TOC1"/>
-            <w:tabs>
-              <w:tab w:val="right" w:leader="dot" w:pos="8296"/>
-            </w:tabs>
-            <w:rPr>
-              <w:rFonts w:ascii="Times New Roman" w:eastAsiaTheme="minorEastAsia" w:hAnsi="Times New Roman"/>
-              <w:noProof/>
-              <w:sz w:val="21"/>
-              <w:szCs w:val="22"/>
-            </w:rPr>
-          </w:pPr>
-          <w:hyperlink w:anchor="_Toc44774232" w:history="1">
-            <w:r>
-              <w:rPr>
-                <w:rStyle w:val="af"/>
-                <w:rFonts w:ascii="Times New Roman" w:hAnsi="Times New Roman"/>
-                <w:noProof/>
-              </w:rPr>
-              <w:t xml:space="preserve">5 </w:t>
-            </w:r>
-            <w:r>
-              <w:rPr>
-                <w:rStyle w:val="af"/>
-                <w:rFonts w:ascii="Times New Roman" w:hAnsi="Times New Roman"/>
-                <w:noProof/>
-              </w:rPr>
-              <w:t>经验与教训</w:t>
-            </w:r>
-            <w:r>
-              <w:rPr>
-                <w:rFonts w:ascii="Times New Roman" w:hAnsi="Times New Roman"/>
-                <w:noProof/>
-                <w:webHidden/>
-              </w:rPr>
-              <w:tab/>
-            </w:r>
-            <w:r>
-              <w:rPr>
-                <w:rFonts w:ascii="Times New Roman" w:hAnsi="Times New Roman"/>
-                <w:noProof/>
-                <w:webHidden/>
-              </w:rPr>
-              <w:fldChar w:fldCharType="begin"/>
-            </w:r>
-            <w:r>
-              <w:rPr>
-                <w:rFonts w:ascii="Times New Roman" w:hAnsi="Times New Roman"/>
-                <w:noProof/>
-                <w:webHidden/>
-              </w:rPr>
-              <w:instrText xml:space="preserve"> PAGEREF _Toc44774232 \h </w:instrText>
+              <w:instrText xml:space="preserve"> PAGEREF _Toc44833765 \h </w:instrText>
             </w:r>
             <w:r>
               <w:rPr>
@@ -2198,14 +2093,14 @@
               <w:szCs w:val="22"/>
             </w:rPr>
           </w:pPr>
-          <w:hyperlink w:anchor="_Toc44774233" w:history="1">
+          <w:hyperlink w:anchor="_Toc44833766" w:history="1">
             <w:r>
               <w:rPr>
                 <w:rStyle w:val="af"/>
                 <w:rFonts w:ascii="Times New Roman" w:hAnsi="Times New Roman"/>
                 <w:noProof/>
               </w:rPr>
-              <w:t xml:space="preserve">5.1 </w:t>
+              <w:t xml:space="preserve">4.1 </w:t>
             </w:r>
             <w:r>
               <w:rPr>
@@ -2213,7 +2108,7 @@
                 <w:rFonts w:ascii="Times New Roman" w:hAnsi="Times New Roman"/>
                 <w:noProof/>
               </w:rPr>
-              <w:t>项目成功经验</w:t>
+              <w:t>系统功能及相关文档</w:t>
             </w:r>
             <w:r>
               <w:rPr>
@@ -2237,7 +2132,7 @@
                 <w:noProof/>
                 <w:webHidden/>
               </w:rPr>
-              <w:instrText xml:space="preserve"> PAGEREF _Toc44774233 \h </w:instrText>
+              <w:instrText xml:space="preserve"> PAGEREF _Toc44833766 \h </w:instrText>
             </w:r>
             <w:r>
               <w:rPr>
@@ -2282,14 +2177,14 @@
               <w:szCs w:val="22"/>
             </w:rPr>
           </w:pPr>
-          <w:hyperlink w:anchor="_Toc44774234" w:history="1">
+          <w:hyperlink w:anchor="_Toc44833767" w:history="1">
             <w:r>
               <w:rPr>
                 <w:rStyle w:val="af"/>
                 <w:rFonts w:ascii="Times New Roman" w:hAnsi="Times New Roman"/>
                 <w:noProof/>
               </w:rPr>
-              <w:t xml:space="preserve">5.2 </w:t>
+              <w:t xml:space="preserve">4.2 </w:t>
             </w:r>
             <w:r>
               <w:rPr>
@@ -2297,7 +2192,7 @@
                 <w:rFonts w:ascii="Times New Roman" w:hAnsi="Times New Roman"/>
                 <w:noProof/>
               </w:rPr>
-              <w:t>项目失败经验</w:t>
+              <w:t>小组成员文档完成情况</w:t>
             </w:r>
             <w:r>
               <w:rPr>
@@ -2321,7 +2216,7 @@
                 <w:noProof/>
                 <w:webHidden/>
               </w:rPr>
-              <w:instrText xml:space="preserve"> PAGEREF _Toc44774234 \h </w:instrText>
+              <w:instrText xml:space="preserve"> PAGEREF _Toc44833767 \h </w:instrText>
             </w:r>
             <w:r>
               <w:rPr>
@@ -2359,9 +2254,6 @@
         <w:p>
           <w:pPr>
             <w:pStyle w:val="TOC1"/>
-            <w:tabs>
-              <w:tab w:val="right" w:leader="dot" w:pos="8296"/>
-            </w:tabs>
             <w:rPr>
               <w:rFonts w:ascii="Times New Roman" w:eastAsiaTheme="minorEastAsia" w:hAnsi="Times New Roman"/>
               <w:noProof/>
@@ -2369,13 +2261,265 @@
               <w:szCs w:val="22"/>
             </w:rPr>
           </w:pPr>
-          <w:hyperlink w:anchor="_Toc44774235" w:history="1">
+          <w:hyperlink w:anchor="_Toc44833768" w:history="1">
             <w:r>
               <w:rPr>
                 <w:rStyle w:val="af"/>
                 <w:rFonts w:ascii="Times New Roman" w:hAnsi="Times New Roman"/>
                 <w:noProof/>
               </w:rPr>
+              <w:t xml:space="preserve">5 </w:t>
+            </w:r>
+            <w:r>
+              <w:rPr>
+                <w:rStyle w:val="af"/>
+                <w:rFonts w:ascii="Times New Roman" w:hAnsi="Times New Roman"/>
+                <w:noProof/>
+              </w:rPr>
+              <w:t>经验与教训</w:t>
+            </w:r>
+            <w:r>
+              <w:rPr>
+                <w:rFonts w:ascii="Times New Roman" w:hAnsi="Times New Roman"/>
+                <w:noProof/>
+                <w:webHidden/>
+              </w:rPr>
+              <w:tab/>
+            </w:r>
+            <w:r>
+              <w:rPr>
+                <w:rFonts w:ascii="Times New Roman" w:hAnsi="Times New Roman"/>
+                <w:noProof/>
+                <w:webHidden/>
+              </w:rPr>
+              <w:fldChar w:fldCharType="begin"/>
+            </w:r>
+            <w:r>
+              <w:rPr>
+                <w:rFonts w:ascii="Times New Roman" w:hAnsi="Times New Roman"/>
+                <w:noProof/>
+                <w:webHidden/>
+              </w:rPr>
+              <w:instrText xml:space="preserve"> PAGEREF _Toc44833768 \h </w:instrText>
+            </w:r>
+            <w:r>
+              <w:rPr>
+                <w:rFonts w:ascii="Times New Roman" w:hAnsi="Times New Roman"/>
+                <w:noProof/>
+                <w:webHidden/>
+              </w:rPr>
+            </w:r>
+            <w:r>
+              <w:rPr>
+                <w:rFonts w:ascii="Times New Roman" w:hAnsi="Times New Roman"/>
+                <w:noProof/>
+                <w:webHidden/>
+              </w:rPr>
+              <w:fldChar w:fldCharType="separate"/>
+            </w:r>
+            <w:r>
+              <w:rPr>
+                <w:rFonts w:ascii="Times New Roman" w:hAnsi="Times New Roman"/>
+                <w:noProof/>
+                <w:webHidden/>
+              </w:rPr>
+              <w:t>6</w:t>
+            </w:r>
+            <w:r>
+              <w:rPr>
+                <w:rFonts w:ascii="Times New Roman" w:hAnsi="Times New Roman"/>
+                <w:noProof/>
+                <w:webHidden/>
+              </w:rPr>
+              <w:fldChar w:fldCharType="end"/>
+            </w:r>
+          </w:hyperlink>
+        </w:p>
+        <w:p>
+          <w:pPr>
+            <w:pStyle w:val="TOC2"/>
+            <w:rPr>
+              <w:rFonts w:ascii="Times New Roman" w:eastAsiaTheme="minorEastAsia" w:hAnsi="Times New Roman"/>
+              <w:noProof/>
+              <w:sz w:val="21"/>
+              <w:szCs w:val="22"/>
+            </w:rPr>
+          </w:pPr>
+          <w:hyperlink w:anchor="_Toc44833769" w:history="1">
+            <w:r>
+              <w:rPr>
+                <w:rStyle w:val="af"/>
+                <w:rFonts w:ascii="Times New Roman" w:hAnsi="Times New Roman"/>
+                <w:noProof/>
+              </w:rPr>
+              <w:t xml:space="preserve">5.1 </w:t>
+            </w:r>
+            <w:r>
+              <w:rPr>
+                <w:rStyle w:val="af"/>
+                <w:rFonts w:ascii="Times New Roman" w:hAnsi="Times New Roman"/>
+                <w:noProof/>
+              </w:rPr>
+              <w:t>项目成功经验</w:t>
+            </w:r>
+            <w:r>
+              <w:rPr>
+                <w:rFonts w:ascii="Times New Roman" w:hAnsi="Times New Roman"/>
+                <w:noProof/>
+                <w:webHidden/>
+              </w:rPr>
+              <w:tab/>
+            </w:r>
+            <w:r>
+              <w:rPr>
+                <w:rFonts w:ascii="Times New Roman" w:hAnsi="Times New Roman"/>
+                <w:noProof/>
+                <w:webHidden/>
+              </w:rPr>
+              <w:fldChar w:fldCharType="begin"/>
+            </w:r>
+            <w:r>
+              <w:rPr>
+                <w:rFonts w:ascii="Times New Roman" w:hAnsi="Times New Roman"/>
+                <w:noProof/>
+                <w:webHidden/>
+              </w:rPr>
+              <w:instrText xml:space="preserve"> PAGEREF _Toc44833769 \h </w:instrText>
+            </w:r>
+            <w:r>
+              <w:rPr>
+                <w:rFonts w:ascii="Times New Roman" w:hAnsi="Times New Roman"/>
+                <w:noProof/>
+                <w:webHidden/>
+              </w:rPr>
+            </w:r>
+            <w:r>
+              <w:rPr>
+                <w:rFonts w:ascii="Times New Roman" w:hAnsi="Times New Roman"/>
+                <w:noProof/>
+                <w:webHidden/>
+              </w:rPr>
+              <w:fldChar w:fldCharType="separate"/>
+            </w:r>
+            <w:r>
+              <w:rPr>
+                <w:rFonts w:ascii="Times New Roman" w:hAnsi="Times New Roman"/>
+                <w:noProof/>
+                <w:webHidden/>
+              </w:rPr>
+              <w:t>6</w:t>
+            </w:r>
+            <w:r>
+              <w:rPr>
+                <w:rFonts w:ascii="Times New Roman" w:hAnsi="Times New Roman"/>
+                <w:noProof/>
+                <w:webHidden/>
+              </w:rPr>
+              <w:fldChar w:fldCharType="end"/>
+            </w:r>
+          </w:hyperlink>
+        </w:p>
+        <w:p>
+          <w:pPr>
+            <w:pStyle w:val="TOC2"/>
+            <w:rPr>
+              <w:rFonts w:ascii="Times New Roman" w:eastAsiaTheme="minorEastAsia" w:hAnsi="Times New Roman"/>
+              <w:noProof/>
+              <w:sz w:val="21"/>
+              <w:szCs w:val="22"/>
+            </w:rPr>
+          </w:pPr>
+          <w:hyperlink w:anchor="_Toc44833770" w:history="1">
+            <w:r>
+              <w:rPr>
+                <w:rStyle w:val="af"/>
+                <w:rFonts w:ascii="Times New Roman" w:hAnsi="Times New Roman"/>
+                <w:noProof/>
+              </w:rPr>
+              <w:t xml:space="preserve">5.2 </w:t>
+            </w:r>
+            <w:r>
+              <w:rPr>
+                <w:rStyle w:val="af"/>
+                <w:rFonts w:ascii="Times New Roman" w:hAnsi="Times New Roman"/>
+                <w:noProof/>
+              </w:rPr>
+              <w:t>项目失败经验</w:t>
+            </w:r>
+            <w:r>
+              <w:rPr>
+                <w:rFonts w:ascii="Times New Roman" w:hAnsi="Times New Roman"/>
+                <w:noProof/>
+                <w:webHidden/>
+              </w:rPr>
+              <w:tab/>
+            </w:r>
+            <w:r>
+              <w:rPr>
+                <w:rFonts w:ascii="Times New Roman" w:hAnsi="Times New Roman"/>
+                <w:noProof/>
+                <w:webHidden/>
+              </w:rPr>
+              <w:fldChar w:fldCharType="begin"/>
+            </w:r>
+            <w:r>
+              <w:rPr>
+                <w:rFonts w:ascii="Times New Roman" w:hAnsi="Times New Roman"/>
+                <w:noProof/>
+                <w:webHidden/>
+              </w:rPr>
+              <w:instrText xml:space="preserve"> PAGEREF _Toc44833770 \h </w:instrText>
+            </w:r>
+            <w:r>
+              <w:rPr>
+                <w:rFonts w:ascii="Times New Roman" w:hAnsi="Times New Roman"/>
+                <w:noProof/>
+                <w:webHidden/>
+              </w:rPr>
+            </w:r>
+            <w:r>
+              <w:rPr>
+                <w:rFonts w:ascii="Times New Roman" w:hAnsi="Times New Roman"/>
+                <w:noProof/>
+                <w:webHidden/>
+              </w:rPr>
+              <w:fldChar w:fldCharType="separate"/>
+            </w:r>
+            <w:r>
+              <w:rPr>
+                <w:rFonts w:ascii="Times New Roman" w:hAnsi="Times New Roman"/>
+                <w:noProof/>
+                <w:webHidden/>
+              </w:rPr>
+              <w:t>6</w:t>
+            </w:r>
+            <w:r>
+              <w:rPr>
+                <w:rFonts w:ascii="Times New Roman" w:hAnsi="Times New Roman"/>
+                <w:noProof/>
+                <w:webHidden/>
+              </w:rPr>
+              <w:fldChar w:fldCharType="end"/>
+            </w:r>
+          </w:hyperlink>
+        </w:p>
+        <w:p>
+          <w:pPr>
+            <w:pStyle w:val="TOC1"/>
+            <w:rPr>
+              <w:rFonts w:ascii="Times New Roman" w:eastAsiaTheme="minorEastAsia" w:hAnsi="Times New Roman"/>
+              <w:noProof/>
+              <w:sz w:val="21"/>
+              <w:szCs w:val="22"/>
+            </w:rPr>
+          </w:pPr>
+          <w:hyperlink w:anchor="_Toc44833771" w:history="1">
+            <w:r>
+              <w:rPr>
+                <w:rStyle w:val="af"/>
+                <w:rFonts w:ascii="Times New Roman" w:hAnsi="Times New Roman"/>
+                <w:noProof/>
+              </w:rPr>
               <w:t xml:space="preserve">6 </w:t>
             </w:r>
             <w:r>
@@ -2408,7 +2552,7 @@
                 <w:noProof/>
                 <w:webHidden/>
               </w:rPr>
-              <w:instrText xml:space="preserve"> PAGEREF _Toc44774235 \h </w:instrText>
+              <w:instrText xml:space="preserve"> PAGEREF _Toc44833771 \h </w:instrText>
             </w:r>
             <w:r>
               <w:rPr>
@@ -2431,7 +2575,7 @@
                 <w:noProof/>
                 <w:webHidden/>
               </w:rPr>
-              <w:t>6</w:t>
+              <w:t>7</w:t>
             </w:r>
             <w:r>
               <w:rPr>
@@ -2491,7 +2635,7 @@
       <w:bookmarkStart w:id="0" w:name="_Toc9517581"/>
       <w:bookmarkStart w:id="1" w:name="_Toc483907406"/>
       <w:bookmarkStart w:id="2" w:name="_Toc23586"/>
-      <w:bookmarkStart w:id="3" w:name="_Toc44774213"/>
+      <w:bookmarkStart w:id="3" w:name="_Toc44833747"/>
       <w:r>
         <w:lastRenderedPageBreak/>
         <w:t xml:space="preserve">1 </w:t>
@@ -2505,7 +2649,7 @@
       <w:pPr>
         <w:pStyle w:val="2"/>
       </w:pPr>
-      <w:bookmarkStart w:id="4" w:name="_Toc44774214"/>
+      <w:bookmarkStart w:id="4" w:name="_Toc44833748"/>
       <w:r>
         <w:t xml:space="preserve">1.1 </w:t>
       </w:r>
@@ -2579,7 +2723,7 @@
       <w:pPr>
         <w:pStyle w:val="2"/>
       </w:pPr>
-      <w:bookmarkStart w:id="5" w:name="_Toc44774215"/>
+      <w:bookmarkStart w:id="5" w:name="_Toc44833749"/>
       <w:r>
         <w:t xml:space="preserve">1.2 </w:t>
       </w:r>
@@ -2726,7 +2870,7 @@
       <w:pPr>
         <w:pStyle w:val="2"/>
       </w:pPr>
-      <w:bookmarkStart w:id="6" w:name="_Toc44774216"/>
+      <w:bookmarkStart w:id="6" w:name="_Toc44833750"/>
       <w:r>
         <w:t xml:space="preserve">1.3 </w:t>
       </w:r>
@@ -2882,9 +3026,9 @@
     </w:p>
     <w:p>
       <w:pPr>
-        <w:pStyle w:val="1"/>
-      </w:pPr>
-      <w:bookmarkStart w:id="7" w:name="_Toc44774217"/>
+        <w:pStyle w:val="2"/>
+      </w:pPr>
+      <w:bookmarkStart w:id="7" w:name="_Toc44833751"/>
       <w:r>
         <w:t xml:space="preserve">1.4 </w:t>
       </w:r>
@@ -3161,7 +3305,7 @@
       <w:pPr>
         <w:pStyle w:val="1"/>
       </w:pPr>
-      <w:bookmarkStart w:id="8" w:name="_Toc44774218"/>
+      <w:bookmarkStart w:id="8" w:name="_Toc44833752"/>
       <w:r>
         <w:t xml:space="preserve">2 </w:t>
       </w:r>
@@ -3174,7 +3318,7 @@
       <w:pPr>
         <w:pStyle w:val="2"/>
       </w:pPr>
-      <w:bookmarkStart w:id="9" w:name="_Toc44774219"/>
+      <w:bookmarkStart w:id="9" w:name="_Toc44833753"/>
       <w:r>
         <w:t xml:space="preserve">2.1 </w:t>
       </w:r>
@@ -3229,7 +3373,7 @@
       <w:pPr>
         <w:pStyle w:val="2"/>
       </w:pPr>
-      <w:bookmarkStart w:id="10" w:name="_Toc44774220"/>
+      <w:bookmarkStart w:id="10" w:name="_Toc44833754"/>
       <w:r>
         <w:t xml:space="preserve">2.2 </w:t>
       </w:r>
@@ -3328,7 +3472,7 @@
       <w:pPr>
         <w:pStyle w:val="1"/>
       </w:pPr>
-      <w:bookmarkStart w:id="11" w:name="_Toc44774221"/>
+      <w:bookmarkStart w:id="11" w:name="_Toc44833755"/>
       <w:r>
         <w:t xml:space="preserve">3 </w:t>
       </w:r>
@@ -3339,9 +3483,9 @@
     </w:p>
     <w:p>
       <w:pPr>
-        <w:pStyle w:val="1"/>
-      </w:pPr>
-      <w:bookmarkStart w:id="12" w:name="_Toc44774222"/>
+        <w:pStyle w:val="2"/>
+      </w:pPr>
+      <w:bookmarkStart w:id="12" w:name="_Toc44833756"/>
       <w:r>
         <w:t xml:space="preserve">3.1 </w:t>
       </w:r>
@@ -3441,7 +3585,7 @@
       <w:pPr>
         <w:pStyle w:val="2"/>
       </w:pPr>
-      <w:bookmarkStart w:id="13" w:name="_Toc44774223"/>
+      <w:bookmarkStart w:id="13" w:name="_Toc44833757"/>
       <w:r>
         <w:t>3.</w:t>
       </w:r>
@@ -4871,7 +5015,7 @@
       <w:pPr>
         <w:pStyle w:val="2"/>
       </w:pPr>
-      <w:bookmarkStart w:id="14" w:name="_Toc44774224"/>
+      <w:bookmarkStart w:id="14" w:name="_Toc44833758"/>
       <w:r>
         <w:t>3.</w:t>
       </w:r>
@@ -5480,7 +5624,7 @@
       <w:pPr>
         <w:pStyle w:val="2"/>
       </w:pPr>
-      <w:bookmarkStart w:id="15" w:name="_Toc44774225"/>
+      <w:bookmarkStart w:id="15" w:name="_Toc44833759"/>
       <w:r>
         <w:t xml:space="preserve">3.4 </w:t>
       </w:r>
@@ -5493,7 +5637,7 @@
       <w:pPr>
         <w:pStyle w:val="3"/>
       </w:pPr>
-      <w:bookmarkStart w:id="16" w:name="_Toc44774226"/>
+      <w:bookmarkStart w:id="16" w:name="_Toc44833760"/>
       <w:r>
         <w:t xml:space="preserve">3.4.1 </w:t>
       </w:r>
@@ -6136,7 +6280,7 @@
       <w:pPr>
         <w:pStyle w:val="3"/>
       </w:pPr>
-      <w:bookmarkStart w:id="17" w:name="_Toc44774227"/>
+      <w:bookmarkStart w:id="17" w:name="_Toc44833761"/>
       <w:r>
         <w:t xml:space="preserve">3.4.2 </w:t>
       </w:r>
@@ -6413,7 +6557,7 @@
       <w:pPr>
         <w:pStyle w:val="2"/>
       </w:pPr>
-      <w:bookmarkStart w:id="18" w:name="_Toc44774228"/>
+      <w:bookmarkStart w:id="18" w:name="_Toc44833762"/>
       <w:r>
         <w:t xml:space="preserve">3.5 </w:t>
       </w:r>
@@ -6448,7 +6592,7 @@
       <w:pPr>
         <w:pStyle w:val="2"/>
       </w:pPr>
-      <w:bookmarkStart w:id="19" w:name="_Toc44774229"/>
+      <w:bookmarkStart w:id="19" w:name="_Toc44833763"/>
       <w:r>
         <w:t xml:space="preserve">3.6 </w:t>
       </w:r>
@@ -6494,7 +6638,7 @@
       <w:pPr>
         <w:pStyle w:val="2"/>
       </w:pPr>
-      <w:bookmarkStart w:id="20" w:name="_Toc44774230"/>
+      <w:bookmarkStart w:id="20" w:name="_Toc44833764"/>
       <w:r>
         <w:t xml:space="preserve">3.7 </w:t>
       </w:r>
@@ -6522,14 +6666,66 @@
       <w:pPr>
         <w:pStyle w:val="1"/>
       </w:pPr>
-      <w:bookmarkStart w:id="21" w:name="_Toc44774231"/>
-      <w:r>
+      <w:bookmarkStart w:id="21" w:name="_Toc44833765"/>
+      <w:r>
+        <w:lastRenderedPageBreak/>
         <w:t xml:space="preserve">4 </w:t>
       </w:r>
       <w:r>
         <w:t>项目成果总结</w:t>
       </w:r>
       <w:bookmarkEnd w:id="21"/>
+    </w:p>
+    <w:p>
+      <w:pPr>
+        <w:pStyle w:val="2"/>
+      </w:pPr>
+      <w:bookmarkStart w:id="22" w:name="_Toc44833766"/>
+      <w:r>
+        <w:t xml:space="preserve">4.1 </w:t>
+      </w:r>
+      <w:r>
+        <w:t>系统功能及相关文档</w:t>
+      </w:r>
+      <w:bookmarkEnd w:id="22"/>
+    </w:p>
+    <w:p>
+      <w:pPr>
+        <w:pStyle w:val="aa"/>
+        <w:wordWrap w:val="0"/>
+        <w:spacing w:before="0" w:beforeAutospacing="0" w:after="0" w:afterAutospacing="0" w:line="360" w:lineRule="auto"/>
+        <w:ind w:right="301" w:firstLineChars="200" w:firstLine="480"/>
+        <w:rPr>
+          <w:rFonts w:ascii="Times New Roman" w:eastAsiaTheme="majorEastAsia" w:hAnsi="Times New Roman" w:cs="Times New Roman"/>
+          <w:color w:val="333333"/>
+        </w:rPr>
+      </w:pPr>
+      <w:r>
+        <w:rPr>
+          <w:rFonts w:ascii="Times New Roman" w:eastAsiaTheme="majorEastAsia" w:hAnsi="Times New Roman" w:cs="Times New Roman"/>
+        </w:rPr>
+        <w:t>项目共七大功能模块，性能良好，</w:t>
+      </w:r>
+      <w:r>
+        <w:rPr>
+          <w:rFonts w:ascii="Times New Roman" w:eastAsiaTheme="majorEastAsia" w:hAnsi="Times New Roman" w:cs="Times New Roman"/>
+          <w:color w:val="333333"/>
+        </w:rPr>
+        <w:t>分别是</w:t>
+      </w:r>
+      <w:r>
+        <w:rPr>
+          <w:rFonts w:ascii="Times New Roman" w:eastAsiaTheme="majorEastAsia" w:hAnsi="Times New Roman" w:cs="Times New Roman"/>
+          <w:color w:val="333333"/>
+        </w:rPr>
+        <w:t>游客注册模块、会员登录模块、搜索旧书模块、旧书购买模块、订单管理模块、旧书管理模块、会员管理模块。</w:t>
+      </w:r>
+      <w:r>
+        <w:rPr>
+          <w:rFonts w:ascii="Times New Roman" w:eastAsiaTheme="majorEastAsia" w:hAnsi="Times New Roman" w:cs="Times New Roman"/>
+        </w:rPr>
+        <w:t>详见用户手册和操作手册。</w:t>
+      </w:r>
     </w:p>
     <w:p>
       <w:pPr>
@@ -6543,7 +6739,43 @@
         <w:rPr>
           <w:rFonts w:ascii="Times New Roman" w:hAnsi="Times New Roman"/>
         </w:rPr>
-        <w:t>项目共七大功能模块，性能良好，详见用户手册和操作手册。</w:t>
+        <w:t>项目开发过程中共产生</w:t>
+      </w:r>
+      <w:r>
+        <w:rPr>
+          <w:rFonts w:ascii="Times New Roman" w:hAnsi="Times New Roman"/>
+        </w:rPr>
+        <w:t>33</w:t>
+      </w:r>
+      <w:r>
+        <w:rPr>
+          <w:rFonts w:ascii="Times New Roman" w:hAnsi="Times New Roman"/>
+        </w:rPr>
+        <w:t>个文档，其中周报</w:t>
+      </w:r>
+      <w:r>
+        <w:rPr>
+          <w:rFonts w:ascii="Times New Roman" w:hAnsi="Times New Roman"/>
+        </w:rPr>
+        <w:t>8</w:t>
+      </w:r>
+      <w:r>
+        <w:rPr>
+          <w:rFonts w:ascii="Times New Roman" w:hAnsi="Times New Roman"/>
+        </w:rPr>
+        <w:t>个，评审文档</w:t>
+      </w:r>
+      <w:r>
+        <w:rPr>
+          <w:rFonts w:ascii="Times New Roman" w:hAnsi="Times New Roman"/>
+        </w:rPr>
+        <w:t>6</w:t>
+      </w:r>
+      <w:r>
+        <w:rPr>
+          <w:rFonts w:ascii="Times New Roman" w:hAnsi="Times New Roman"/>
+        </w:rPr>
+        <w:t>个。</w:t>
       </w:r>
     </w:p>
     <w:p>
@@ -6558,43 +6790,7 @@
         <w:rPr>
           <w:rFonts w:ascii="Times New Roman" w:hAnsi="Times New Roman"/>
         </w:rPr>
-        <w:t>项目开发过程中共产生</w:t>
-      </w:r>
-      <w:r>
-        <w:rPr>
-          <w:rFonts w:ascii="Times New Roman" w:hAnsi="Times New Roman"/>
-        </w:rPr>
-        <w:t>33</w:t>
-      </w:r>
-      <w:r>
-        <w:rPr>
-          <w:rFonts w:ascii="Times New Roman" w:hAnsi="Times New Roman"/>
-        </w:rPr>
-        <w:t>个文档，其中周报</w:t>
-      </w:r>
-      <w:r>
-        <w:rPr>
-          <w:rFonts w:ascii="Times New Roman" w:hAnsi="Times New Roman"/>
-        </w:rPr>
-        <w:t>8</w:t>
-      </w:r>
-      <w:r>
-        <w:rPr>
-          <w:rFonts w:ascii="Times New Roman" w:hAnsi="Times New Roman"/>
-        </w:rPr>
-        <w:t>个，评审文档</w:t>
-      </w:r>
-      <w:r>
-        <w:rPr>
-          <w:rFonts w:ascii="Times New Roman" w:hAnsi="Times New Roman"/>
-        </w:rPr>
-        <w:t>6</w:t>
-      </w:r>
-      <w:r>
-        <w:rPr>
-          <w:rFonts w:ascii="Times New Roman" w:hAnsi="Times New Roman"/>
-        </w:rPr>
-        <w:t>个。</w:t>
+        <w:t>主要相关文档如下：</w:t>
       </w:r>
     </w:p>
     <w:p>
@@ -6609,7 +6805,7 @@
         <w:rPr>
           <w:rFonts w:ascii="Times New Roman" w:hAnsi="Times New Roman"/>
         </w:rPr>
-        <w:t>主要相关文档如下：</w:t>
+        <w:t>《软件项目计划》</w:t>
       </w:r>
     </w:p>
     <w:p>
@@ -6624,8 +6820,7 @@
         <w:rPr>
           <w:rFonts w:ascii="Times New Roman" w:hAnsi="Times New Roman"/>
         </w:rPr>
-        <w:lastRenderedPageBreak/>
-        <w:t>《软件项目计划》</w:t>
+        <w:t>《配置管理计划》</w:t>
       </w:r>
     </w:p>
     <w:p>
@@ -6640,7 +6835,7 @@
         <w:rPr>
           <w:rFonts w:ascii="Times New Roman" w:hAnsi="Times New Roman"/>
         </w:rPr>
-        <w:t>《配置管理计划》</w:t>
+        <w:t>《质量保证计划》</w:t>
       </w:r>
     </w:p>
     <w:p>
@@ -6655,7 +6850,7 @@
         <w:rPr>
           <w:rFonts w:ascii="Times New Roman" w:hAnsi="Times New Roman"/>
         </w:rPr>
-        <w:t>《质量保证计划》</w:t>
+        <w:t>《可行性分析报告》</w:t>
       </w:r>
     </w:p>
     <w:p>
@@ -6670,7 +6865,7 @@
         <w:rPr>
           <w:rFonts w:ascii="Times New Roman" w:hAnsi="Times New Roman"/>
         </w:rPr>
-        <w:t>《可行性分析报告》</w:t>
+        <w:t>《软件需求规格说明书》</w:t>
       </w:r>
     </w:p>
     <w:p>
@@ -6685,7 +6880,7 @@
         <w:rPr>
           <w:rFonts w:ascii="Times New Roman" w:hAnsi="Times New Roman"/>
         </w:rPr>
-        <w:t>《软件需求规格说明书》</w:t>
+        <w:t>《需求分析报告》</w:t>
       </w:r>
     </w:p>
     <w:p>
@@ -6700,7 +6895,7 @@
         <w:rPr>
           <w:rFonts w:ascii="Times New Roman" w:hAnsi="Times New Roman"/>
         </w:rPr>
-        <w:t>《需求分析报告》</w:t>
+        <w:t>《概要设计说明书》</w:t>
       </w:r>
     </w:p>
     <w:p>
@@ -6715,7 +6910,7 @@
         <w:rPr>
           <w:rFonts w:ascii="Times New Roman" w:hAnsi="Times New Roman"/>
         </w:rPr>
-        <w:t>《概要设计说明书》</w:t>
+        <w:t>《详细设计说明书》</w:t>
       </w:r>
     </w:p>
     <w:p>
@@ -6730,7 +6925,7 @@
         <w:rPr>
           <w:rFonts w:ascii="Times New Roman" w:hAnsi="Times New Roman"/>
         </w:rPr>
-        <w:t>《详细设计说明书》</w:t>
+        <w:t>《测试计划》</w:t>
       </w:r>
     </w:p>
     <w:p>
@@ -6745,7 +6940,7 @@
         <w:rPr>
           <w:rFonts w:ascii="Times New Roman" w:hAnsi="Times New Roman"/>
         </w:rPr>
-        <w:t>《测试计划》</w:t>
+        <w:t>《测试报告》</w:t>
       </w:r>
     </w:p>
     <w:p>
@@ -6760,7 +6955,7 @@
         <w:rPr>
           <w:rFonts w:ascii="Times New Roman" w:hAnsi="Times New Roman"/>
         </w:rPr>
-        <w:t>《测试报告》</w:t>
+        <w:t>《用户手册》</w:t>
       </w:r>
     </w:p>
     <w:p>
@@ -6775,7 +6970,7 @@
         <w:rPr>
           <w:rFonts w:ascii="Times New Roman" w:hAnsi="Times New Roman"/>
         </w:rPr>
-        <w:t>《用户手册》</w:t>
+        <w:t>《操作手册》</w:t>
       </w:r>
     </w:p>
     <w:p>
@@ -6790,9 +6985,433 @@
         <w:rPr>
           <w:rFonts w:ascii="Times New Roman" w:hAnsi="Times New Roman"/>
         </w:rPr>
-        <w:t>《操作手册》</w:t>
-      </w:r>
-    </w:p>
+        <w:t>《项目总结报告》</w:t>
+      </w:r>
+    </w:p>
+    <w:p>
+      <w:pPr>
+        <w:pStyle w:val="2"/>
+      </w:pPr>
+      <w:bookmarkStart w:id="23" w:name="_Toc44833767"/>
+      <w:r>
+        <w:t xml:space="preserve">4.2 </w:t>
+      </w:r>
+      <w:r>
+        <w:t>小组成员文档完成情况</w:t>
+      </w:r>
+      <w:bookmarkEnd w:id="23"/>
+    </w:p>
+    <w:tbl>
+      <w:tblPr>
+        <w:tblStyle w:val="ad"/>
+        <w:tblW w:w="0" w:type="auto"/>
+        <w:jc w:val="center"/>
+        <w:tblLook w:val="04A0" w:firstRow="1" w:lastRow="0" w:firstColumn="1" w:lastColumn="0" w:noHBand="0" w:noVBand="1"/>
+      </w:tblPr>
+      <w:tblGrid>
+        <w:gridCol w:w="988"/>
+        <w:gridCol w:w="2016"/>
+        <w:gridCol w:w="5103"/>
+      </w:tblGrid>
+      <w:tr>
+        <w:trPr>
+          <w:trHeight w:val="357"/>
+          <w:jc w:val="center"/>
+        </w:trPr>
+        <w:tc>
+          <w:tcPr>
+            <w:tcW w:w="988" w:type="dxa"/>
+            <w:vAlign w:val="center"/>
+          </w:tcPr>
+          <w:p>
+            <w:pPr>
+              <w:jc w:val="center"/>
+              <w:rPr>
+                <w:rFonts w:ascii="Times New Roman" w:hAnsi="Times New Roman"/>
+              </w:rPr>
+            </w:pPr>
+            <w:r>
+              <w:rPr>
+                <w:rFonts w:ascii="Times New Roman" w:hAnsi="Times New Roman"/>
+              </w:rPr>
+              <w:t>姓名</w:t>
+            </w:r>
+          </w:p>
+        </w:tc>
+        <w:tc>
+          <w:tcPr>
+            <w:tcW w:w="1842" w:type="dxa"/>
+            <w:vAlign w:val="center"/>
+          </w:tcPr>
+          <w:p>
+            <w:pPr>
+              <w:jc w:val="center"/>
+              <w:rPr>
+                <w:rFonts w:ascii="Times New Roman" w:hAnsi="Times New Roman"/>
+              </w:rPr>
+            </w:pPr>
+            <w:r>
+              <w:rPr>
+                <w:rFonts w:ascii="Times New Roman" w:hAnsi="Times New Roman"/>
+              </w:rPr>
+              <w:t>学号</w:t>
+            </w:r>
+          </w:p>
+        </w:tc>
+        <w:tc>
+          <w:tcPr>
+            <w:tcW w:w="5103" w:type="dxa"/>
+            <w:vAlign w:val="center"/>
+          </w:tcPr>
+          <w:p>
+            <w:pPr>
+              <w:jc w:val="center"/>
+              <w:rPr>
+                <w:rFonts w:ascii="Times New Roman" w:hAnsi="Times New Roman"/>
+              </w:rPr>
+            </w:pPr>
+            <w:r>
+              <w:rPr>
+                <w:rFonts w:ascii="Times New Roman" w:hAnsi="Times New Roman"/>
+              </w:rPr>
+              <w:t>完成文档</w:t>
+            </w:r>
+          </w:p>
+        </w:tc>
+      </w:tr>
+      <w:tr>
+        <w:trPr>
+          <w:trHeight w:val="357"/>
+          <w:jc w:val="center"/>
+        </w:trPr>
+        <w:tc>
+          <w:tcPr>
+            <w:tcW w:w="988" w:type="dxa"/>
+            <w:vAlign w:val="center"/>
+          </w:tcPr>
+          <w:p>
+            <w:pPr>
+              <w:jc w:val="center"/>
+              <w:rPr>
+                <w:rFonts w:ascii="Times New Roman" w:hAnsi="Times New Roman"/>
+              </w:rPr>
+            </w:pPr>
+            <w:r>
+              <w:rPr>
+                <w:rFonts w:ascii="Times New Roman" w:hAnsi="Times New Roman"/>
+              </w:rPr>
+              <w:t>张源</w:t>
+            </w:r>
+          </w:p>
+        </w:tc>
+        <w:tc>
+          <w:tcPr>
+            <w:tcW w:w="1842" w:type="dxa"/>
+            <w:vAlign w:val="center"/>
+          </w:tcPr>
+          <w:p>
+            <w:pPr>
+              <w:jc w:val="center"/>
+              <w:rPr>
+                <w:rFonts w:ascii="Times New Roman" w:hAnsi="Times New Roman"/>
+              </w:rPr>
+            </w:pPr>
+            <w:r>
+              <w:rPr>
+                <w:rFonts w:ascii="Times New Roman" w:hAnsi="Times New Roman"/>
+              </w:rPr>
+              <w:t>201922172014404</w:t>
+            </w:r>
+          </w:p>
+        </w:tc>
+        <w:tc>
+          <w:tcPr>
+            <w:tcW w:w="5103" w:type="dxa"/>
+            <w:vAlign w:val="center"/>
+          </w:tcPr>
+          <w:p>
+            <w:pPr>
+              <w:jc w:val="left"/>
+              <w:rPr>
+                <w:rFonts w:ascii="Times New Roman" w:hAnsi="Times New Roman"/>
+              </w:rPr>
+            </w:pPr>
+            <w:r>
+              <w:rPr>
+                <w:rFonts w:ascii="Times New Roman" w:hAnsi="Times New Roman"/>
+              </w:rPr>
+              <w:t>项目计划、项目计划评审、可行性分析、项目总结报告、质量保证计划、配置管理计划</w:t>
+            </w:r>
+          </w:p>
+        </w:tc>
+      </w:tr>
+      <w:tr>
+        <w:trPr>
+          <w:trHeight w:val="357"/>
+          <w:jc w:val="center"/>
+        </w:trPr>
+        <w:tc>
+          <w:tcPr>
+            <w:tcW w:w="988" w:type="dxa"/>
+            <w:vAlign w:val="center"/>
+          </w:tcPr>
+          <w:p>
+            <w:pPr>
+              <w:jc w:val="center"/>
+              <w:rPr>
+                <w:rFonts w:ascii="Times New Roman" w:hAnsi="Times New Roman"/>
+              </w:rPr>
+            </w:pPr>
+            <w:r>
+              <w:rPr>
+                <w:rFonts w:ascii="Times New Roman" w:hAnsi="Times New Roman"/>
+              </w:rPr>
+              <w:t>刘明皓</w:t>
+            </w:r>
+          </w:p>
+        </w:tc>
+        <w:tc>
+          <w:tcPr>
+            <w:tcW w:w="1842" w:type="dxa"/>
+            <w:vAlign w:val="center"/>
+          </w:tcPr>
+          <w:p>
+            <w:pPr>
+              <w:jc w:val="center"/>
+              <w:rPr>
+                <w:rFonts w:ascii="Times New Roman" w:hAnsi="Times New Roman"/>
+              </w:rPr>
+            </w:pPr>
+            <w:r>
+              <w:rPr>
+                <w:rFonts w:ascii="Times New Roman" w:hAnsi="Times New Roman"/>
+              </w:rPr>
+              <w:t>201922172014395</w:t>
+            </w:r>
+          </w:p>
+        </w:tc>
+        <w:tc>
+          <w:tcPr>
+            <w:tcW w:w="5103" w:type="dxa"/>
+            <w:vAlign w:val="center"/>
+          </w:tcPr>
+          <w:p>
+            <w:pPr>
+              <w:jc w:val="left"/>
+              <w:rPr>
+                <w:rFonts w:ascii="Times New Roman" w:hAnsi="Times New Roman"/>
+              </w:rPr>
+            </w:pPr>
+            <w:r>
+              <w:rPr>
+                <w:rFonts w:ascii="Times New Roman" w:hAnsi="Times New Roman"/>
+              </w:rPr>
+              <w:t>详细设计说明书、详细设计评审、测试计划、测试报告、测试评审</w:t>
+            </w:r>
+          </w:p>
+        </w:tc>
+      </w:tr>
+      <w:tr>
+        <w:trPr>
+          <w:trHeight w:val="357"/>
+          <w:jc w:val="center"/>
+        </w:trPr>
+        <w:tc>
+          <w:tcPr>
+            <w:tcW w:w="988" w:type="dxa"/>
+            <w:vAlign w:val="center"/>
+          </w:tcPr>
+          <w:p>
+            <w:pPr>
+              <w:jc w:val="center"/>
+              <w:rPr>
+                <w:rFonts w:ascii="Times New Roman" w:hAnsi="Times New Roman"/>
+              </w:rPr>
+            </w:pPr>
+            <w:proofErr w:type="gramStart"/>
+            <w:r>
+              <w:rPr>
+                <w:rFonts w:ascii="Times New Roman" w:hAnsi="Times New Roman"/>
+              </w:rPr>
+              <w:t>皮揽宇</w:t>
+            </w:r>
+            <w:proofErr w:type="gramEnd"/>
+          </w:p>
+        </w:tc>
+        <w:tc>
+          <w:tcPr>
+            <w:tcW w:w="1842" w:type="dxa"/>
+            <w:vAlign w:val="center"/>
+          </w:tcPr>
+          <w:p>
+            <w:pPr>
+              <w:jc w:val="center"/>
+              <w:rPr>
+                <w:rFonts w:ascii="Times New Roman" w:hAnsi="Times New Roman"/>
+              </w:rPr>
+            </w:pPr>
+            <w:r>
+              <w:rPr>
+                <w:rFonts w:ascii="Times New Roman" w:hAnsi="Times New Roman"/>
+              </w:rPr>
+              <w:t>201922172014396</w:t>
+            </w:r>
+          </w:p>
+        </w:tc>
+        <w:tc>
+          <w:tcPr>
+            <w:tcW w:w="5103" w:type="dxa"/>
+            <w:vAlign w:val="center"/>
+          </w:tcPr>
+          <w:p>
+            <w:pPr>
+              <w:jc w:val="left"/>
+              <w:rPr>
+                <w:rFonts w:ascii="Times New Roman" w:hAnsi="Times New Roman"/>
+              </w:rPr>
+            </w:pPr>
+            <w:r>
+              <w:rPr>
+                <w:rFonts w:ascii="Times New Roman" w:hAnsi="Times New Roman"/>
+              </w:rPr>
+              <w:t>需求分析、软件需求规格说明书、需求评审，概要设计说明书、概要设计评审</w:t>
+            </w:r>
+          </w:p>
+        </w:tc>
+      </w:tr>
+      <w:tr>
+        <w:trPr>
+          <w:trHeight w:val="347"/>
+          <w:jc w:val="center"/>
+        </w:trPr>
+        <w:tc>
+          <w:tcPr>
+            <w:tcW w:w="988" w:type="dxa"/>
+            <w:vAlign w:val="center"/>
+          </w:tcPr>
+          <w:p>
+            <w:pPr>
+              <w:jc w:val="center"/>
+              <w:rPr>
+                <w:rFonts w:ascii="Times New Roman" w:hAnsi="Times New Roman"/>
+              </w:rPr>
+            </w:pPr>
+            <w:r>
+              <w:rPr>
+                <w:rFonts w:ascii="Times New Roman" w:hAnsi="Times New Roman"/>
+              </w:rPr>
+              <w:t>王玉翠</w:t>
+            </w:r>
+          </w:p>
+        </w:tc>
+        <w:tc>
+          <w:tcPr>
+            <w:tcW w:w="1842" w:type="dxa"/>
+            <w:vAlign w:val="center"/>
+          </w:tcPr>
+          <w:p>
+            <w:pPr>
+              <w:jc w:val="center"/>
+              <w:rPr>
+                <w:rFonts w:ascii="Times New Roman" w:hAnsi="Times New Roman"/>
+              </w:rPr>
+            </w:pPr>
+            <w:r>
+              <w:rPr>
+                <w:rFonts w:ascii="Times New Roman" w:hAnsi="Times New Roman"/>
+              </w:rPr>
+              <w:t>201922172014398</w:t>
+            </w:r>
+          </w:p>
+        </w:tc>
+        <w:tc>
+          <w:tcPr>
+            <w:tcW w:w="5103" w:type="dxa"/>
+            <w:vAlign w:val="center"/>
+          </w:tcPr>
+          <w:p>
+            <w:pPr>
+              <w:jc w:val="left"/>
+              <w:rPr>
+                <w:rFonts w:ascii="Times New Roman" w:hAnsi="Times New Roman"/>
+              </w:rPr>
+            </w:pPr>
+            <w:r>
+              <w:rPr>
+                <w:rFonts w:ascii="Times New Roman" w:hAnsi="Times New Roman"/>
+              </w:rPr>
+              <w:t>用户手册、操作手册、每周周报</w:t>
+            </w:r>
+          </w:p>
+        </w:tc>
+      </w:tr>
+      <w:tr>
+        <w:trPr>
+          <w:trHeight w:val="357"/>
+          <w:jc w:val="center"/>
+        </w:trPr>
+        <w:tc>
+          <w:tcPr>
+            <w:tcW w:w="988" w:type="dxa"/>
+            <w:vAlign w:val="center"/>
+          </w:tcPr>
+          <w:p>
+            <w:pPr>
+              <w:jc w:val="center"/>
+              <w:rPr>
+                <w:rFonts w:ascii="Times New Roman" w:hAnsi="Times New Roman"/>
+              </w:rPr>
+            </w:pPr>
+            <w:r>
+              <w:rPr>
+                <w:rFonts w:ascii="Times New Roman" w:hAnsi="Times New Roman"/>
+              </w:rPr>
+              <w:t>王文相</w:t>
+            </w:r>
+          </w:p>
+        </w:tc>
+        <w:tc>
+          <w:tcPr>
+            <w:tcW w:w="1842" w:type="dxa"/>
+            <w:vAlign w:val="center"/>
+          </w:tcPr>
+          <w:p>
+            <w:pPr>
+              <w:jc w:val="center"/>
+              <w:rPr>
+                <w:rFonts w:ascii="Times New Roman" w:hAnsi="Times New Roman"/>
+              </w:rPr>
+            </w:pPr>
+            <w:r>
+              <w:rPr>
+                <w:rFonts w:ascii="Times New Roman" w:hAnsi="Times New Roman"/>
+              </w:rPr>
+              <w:t>201922172014420</w:t>
+            </w:r>
+          </w:p>
+        </w:tc>
+        <w:tc>
+          <w:tcPr>
+            <w:tcW w:w="5103" w:type="dxa"/>
+            <w:vAlign w:val="center"/>
+          </w:tcPr>
+          <w:p>
+            <w:pPr>
+              <w:jc w:val="left"/>
+              <w:rPr>
+                <w:rFonts w:ascii="Times New Roman" w:hAnsi="Times New Roman"/>
+              </w:rPr>
+            </w:pPr>
+            <w:r>
+              <w:rPr>
+                <w:rFonts w:ascii="Times New Roman" w:hAnsi="Times New Roman"/>
+              </w:rPr>
+              <w:t>软件维护手册、软件问题报告、软件修改报告、项目验收报告</w:t>
+            </w:r>
+          </w:p>
+        </w:tc>
+      </w:tr>
+    </w:tbl>
     <w:p>
       <w:pPr>
         <w:spacing w:line="360" w:lineRule="auto"/>
@@ -6801,38 +7420,33 @@
           <w:rFonts w:ascii="Times New Roman" w:hAnsi="Times New Roman"/>
         </w:rPr>
       </w:pPr>
-      <w:r>
-        <w:rPr>
-          <w:rFonts w:ascii="Times New Roman" w:hAnsi="Times New Roman"/>
-        </w:rPr>
-        <w:t>《项目总结报告》</w:t>
-      </w:r>
     </w:p>
     <w:p>
       <w:pPr>
         <w:pStyle w:val="1"/>
       </w:pPr>
-      <w:bookmarkStart w:id="22" w:name="_Toc44774232"/>
-      <w:r>
+      <w:bookmarkStart w:id="24" w:name="_Toc44833768"/>
+      <w:r>
+        <w:lastRenderedPageBreak/>
         <w:t xml:space="preserve">5 </w:t>
       </w:r>
       <w:r>
         <w:t>经验与教训</w:t>
       </w:r>
-      <w:bookmarkEnd w:id="22"/>
+      <w:bookmarkEnd w:id="24"/>
     </w:p>
     <w:p>
       <w:pPr>
         <w:pStyle w:val="2"/>
       </w:pPr>
-      <w:bookmarkStart w:id="23" w:name="_Toc44774233"/>
+      <w:bookmarkStart w:id="25" w:name="_Toc44833769"/>
       <w:r>
         <w:t xml:space="preserve">5.1 </w:t>
       </w:r>
       <w:r>
         <w:t>项目成功经验</w:t>
       </w:r>
-      <w:bookmarkEnd w:id="23"/>
+      <w:bookmarkEnd w:id="25"/>
     </w:p>
     <w:p>
       <w:pPr>
@@ -6969,7 +7583,19 @@
         <w:rPr>
           <w:rFonts w:ascii="Times New Roman" w:hAnsi="Times New Roman"/>
         </w:rPr>
-        <w:t>经常与客户交流沟通，核实用户需求，定期给客户反馈项目信息，</w:t>
+        <w:t>需求必须需要多花些时间，弄清楚用户的本质核心需求。</w:t>
+      </w:r>
+      <w:r>
+        <w:rPr>
+          <w:rFonts w:ascii="Times New Roman" w:hAnsi="Times New Roman"/>
+        </w:rPr>
+        <w:t>经常与客户交流沟通，核实用户需求，定期给客户反馈项目信息</w:t>
+      </w:r>
+      <w:r>
+        <w:rPr>
+          <w:rFonts w:ascii="Times New Roman" w:hAnsi="Times New Roman"/>
+        </w:rPr>
+        <w:t>，</w:t>
       </w:r>
     </w:p>
     <w:p>
@@ -6979,6 +7605,14 @@
           <w:rFonts w:ascii="Times New Roman" w:hAnsi="Times New Roman"/>
         </w:rPr>
       </w:pPr>
+    </w:p>
+    <w:p>
+      <w:pPr>
+        <w:spacing w:line="360" w:lineRule="auto"/>
+        <w:rPr>
+          <w:rFonts w:ascii="Times New Roman" w:hAnsi="Times New Roman"/>
+        </w:rPr>
+      </w:pPr>
       <w:r>
         <w:rPr>
           <w:rFonts w:ascii="Times New Roman" w:hAnsi="Times New Roman"/>
@@ -7009,6 +7643,12 @@
         </w:rPr>
         <w:t>项目开发基于文档驱动，文档之间的关系十分密切，</w:t>
       </w:r>
+      <w:r>
+        <w:rPr>
+          <w:rFonts w:ascii="Times New Roman" w:hAnsi="Times New Roman"/>
+        </w:rPr>
+        <w:t>做好配置管理，</w:t>
+      </w:r>
     </w:p>
     <w:p>
       <w:pPr>
@@ -7055,19 +7695,183 @@
           <w:rFonts w:ascii="Times New Roman" w:hAnsi="Times New Roman"/>
         </w:rPr>
       </w:pPr>
+      <w:r>
+        <w:rPr>
+          <w:rFonts w:ascii="Times New Roman" w:hAnsi="Times New Roman"/>
+        </w:rPr>
+        <w:t>（</w:t>
+      </w:r>
+      <w:r>
+        <w:rPr>
+          <w:rFonts w:ascii="Times New Roman" w:hAnsi="Times New Roman"/>
+        </w:rPr>
+        <w:t>6</w:t>
+      </w:r>
+      <w:r>
+        <w:rPr>
+          <w:rFonts w:ascii="Times New Roman" w:hAnsi="Times New Roman"/>
+        </w:rPr>
+        <w:t>）</w:t>
+      </w:r>
+      <w:r>
+        <w:rPr>
+          <w:rFonts w:ascii="Times New Roman" w:hAnsi="Times New Roman"/>
+        </w:rPr>
+        <w:t xml:space="preserve"> </w:t>
+      </w:r>
+      <w:r>
+        <w:rPr>
+          <w:rFonts w:ascii="Times New Roman" w:hAnsi="Times New Roman"/>
+        </w:rPr>
+        <w:t>要保持与客户的平等、相互协作、并获取客户的尊重理解，要做事，先做人。</w:t>
+      </w:r>
+    </w:p>
+    <w:p>
+      <w:pPr>
+        <w:spacing w:line="360" w:lineRule="auto"/>
+        <w:rPr>
+          <w:rFonts w:ascii="Times New Roman" w:hAnsi="Times New Roman"/>
+        </w:rPr>
+      </w:pPr>
+      <w:r>
+        <w:rPr>
+          <w:rFonts w:ascii="Times New Roman" w:hAnsi="Times New Roman"/>
+        </w:rPr>
+        <w:t>（</w:t>
+      </w:r>
+      <w:r>
+        <w:rPr>
+          <w:rFonts w:ascii="Times New Roman" w:hAnsi="Times New Roman"/>
+        </w:rPr>
+        <w:t>7</w:t>
+      </w:r>
+      <w:r>
+        <w:rPr>
+          <w:rFonts w:ascii="Times New Roman" w:hAnsi="Times New Roman"/>
+        </w:rPr>
+        <w:t>）</w:t>
+      </w:r>
+      <w:r>
+        <w:rPr>
+          <w:rFonts w:ascii="Times New Roman" w:hAnsi="Times New Roman"/>
+        </w:rPr>
+        <w:t xml:space="preserve"> </w:t>
+      </w:r>
+      <w:r>
+        <w:rPr>
+          <w:rFonts w:ascii="Times New Roman" w:hAnsi="Times New Roman"/>
+        </w:rPr>
+        <w:t>主动的解决项目中潜在的影响客户基本需求的问题，而不是拖延，被动的响应客户一一揭发的问题。</w:t>
+      </w:r>
+    </w:p>
+    <w:p>
+      <w:pPr>
+        <w:spacing w:line="360" w:lineRule="auto"/>
+        <w:rPr>
+          <w:rFonts w:ascii="Times New Roman" w:hAnsi="Times New Roman"/>
+        </w:rPr>
+      </w:pPr>
+      <w:r>
+        <w:rPr>
+          <w:rFonts w:ascii="Times New Roman" w:hAnsi="Times New Roman"/>
+        </w:rPr>
+        <w:t>（</w:t>
+      </w:r>
+      <w:r>
+        <w:rPr>
+          <w:rFonts w:ascii="Times New Roman" w:hAnsi="Times New Roman"/>
+        </w:rPr>
+        <w:t>8</w:t>
+      </w:r>
+      <w:r>
+        <w:rPr>
+          <w:rFonts w:ascii="Times New Roman" w:hAnsi="Times New Roman"/>
+        </w:rPr>
+        <w:t>）</w:t>
+      </w:r>
+      <w:r>
+        <w:rPr>
+          <w:rFonts w:ascii="Times New Roman" w:hAnsi="Times New Roman"/>
+        </w:rPr>
+        <w:t xml:space="preserve"> </w:t>
+      </w:r>
+      <w:r>
+        <w:rPr>
+          <w:rFonts w:ascii="Times New Roman" w:hAnsi="Times New Roman"/>
+        </w:rPr>
+        <w:t>项目进行阶段用户提的需求必须严格的区分是否在需求基线内，是</w:t>
+      </w:r>
+      <w:r>
+        <w:rPr>
+          <w:rFonts w:ascii="Times New Roman" w:hAnsi="Times New Roman"/>
+        </w:rPr>
+        <w:t>bug</w:t>
+      </w:r>
+      <w:r>
+        <w:rPr>
+          <w:rFonts w:ascii="Times New Roman" w:hAnsi="Times New Roman"/>
+        </w:rPr>
+        <w:t>、优化还是新增需求。</w:t>
+      </w:r>
+    </w:p>
+    <w:p>
+      <w:pPr>
+        <w:spacing w:line="360" w:lineRule="auto"/>
+        <w:rPr>
+          <w:rFonts w:ascii="Times New Roman" w:hAnsi="Times New Roman"/>
+        </w:rPr>
+      </w:pPr>
+      <w:r>
+        <w:rPr>
+          <w:rFonts w:ascii="Times New Roman" w:hAnsi="Times New Roman"/>
+        </w:rPr>
+        <w:t>（</w:t>
+      </w:r>
+      <w:r>
+        <w:rPr>
+          <w:rFonts w:ascii="Times New Roman" w:hAnsi="Times New Roman"/>
+        </w:rPr>
+        <w:t>9</w:t>
+      </w:r>
+      <w:r>
+        <w:rPr>
+          <w:rFonts w:ascii="Times New Roman" w:hAnsi="Times New Roman"/>
+        </w:rPr>
+        <w:t>）</w:t>
+      </w:r>
+      <w:r>
+        <w:rPr>
+          <w:rFonts w:ascii="Times New Roman" w:hAnsi="Times New Roman"/>
+        </w:rPr>
+        <w:t xml:space="preserve"> </w:t>
+      </w:r>
+      <w:r>
+        <w:rPr>
+          <w:rFonts w:ascii="Times New Roman" w:hAnsi="Times New Roman"/>
+        </w:rPr>
+        <w:t>项目控制手段：各种会议（项目启动会、需求分析会、原型评审会、技术评审会、发布评审会等）、需求基线、需求变更、原型演示、会议纪要、项目周报、测试用例、初验、终验等。</w:t>
+      </w:r>
+    </w:p>
+    <w:p>
+      <w:pPr>
+        <w:spacing w:line="360" w:lineRule="auto"/>
+        <w:rPr>
+          <w:rFonts w:ascii="Times New Roman" w:hAnsi="Times New Roman"/>
+        </w:rPr>
+      </w:pPr>
     </w:p>
     <w:p>
       <w:pPr>
         <w:pStyle w:val="2"/>
       </w:pPr>
-      <w:bookmarkStart w:id="24" w:name="_Toc44774234"/>
+      <w:bookmarkStart w:id="26" w:name="_Toc44833770"/>
       <w:r>
         <w:t xml:space="preserve">5.2 </w:t>
       </w:r>
       <w:r>
         <w:t>项目失败经验</w:t>
       </w:r>
-      <w:bookmarkEnd w:id="24"/>
+      <w:bookmarkEnd w:id="26"/>
     </w:p>
     <w:p>
       <w:pPr>
@@ -7136,7 +7940,7 @@
         <w:rPr>
           <w:rFonts w:ascii="Times New Roman" w:hAnsi="Times New Roman"/>
         </w:rPr>
-        <w:t xml:space="preserve"> SQA</w:t>
+        <w:t xml:space="preserve"> QA</w:t>
       </w:r>
       <w:r>
         <w:rPr>
@@ -7150,20 +7954,200 @@
         <w:spacing w:line="360" w:lineRule="auto"/>
         <w:rPr>
           <w:rFonts w:ascii="Times New Roman" w:hAnsi="Times New Roman"/>
-        </w:rPr>
-      </w:pPr>
+          <w:bCs/>
+        </w:rPr>
+      </w:pPr>
+      <w:r>
+        <w:rPr>
+          <w:rFonts w:ascii="Times New Roman" w:hAnsi="Times New Roman"/>
+        </w:rPr>
+        <w:t>（</w:t>
+      </w:r>
+      <w:r>
+        <w:rPr>
+          <w:rFonts w:ascii="Times New Roman" w:hAnsi="Times New Roman"/>
+        </w:rPr>
+        <w:t>3</w:t>
+      </w:r>
+      <w:r>
+        <w:rPr>
+          <w:rFonts w:ascii="Times New Roman" w:hAnsi="Times New Roman"/>
+        </w:rPr>
+        <w:t>）</w:t>
+      </w:r>
+      <w:r>
+        <w:rPr>
+          <w:rFonts w:ascii="Times New Roman" w:hAnsi="Times New Roman"/>
+        </w:rPr>
+        <w:t xml:space="preserve"> </w:t>
+      </w:r>
+      <w:r>
+        <w:rPr>
+          <w:rFonts w:ascii="Times New Roman" w:hAnsi="Times New Roman"/>
+          <w:bCs/>
+        </w:rPr>
+        <w:t>软件开发人员、设计人员能力的低下、项目经理的管理能力不足。</w:t>
+      </w:r>
     </w:p>
     <w:p>
       <w:pPr>
         <w:spacing w:line="360" w:lineRule="auto"/>
-        <w:rPr>
-          <w:rFonts w:ascii="Times New Roman" w:hAnsi="Times New Roman"/>
-        </w:rPr>
-      </w:pPr>
+        <w:ind w:firstLineChars="200" w:firstLine="480"/>
+        <w:rPr>
+          <w:rFonts w:ascii="Times New Roman" w:hAnsi="Times New Roman"/>
+          <w:bCs/>
+        </w:rPr>
+      </w:pPr>
+      <w:r>
+        <w:rPr>
+          <w:rFonts w:ascii="Times New Roman" w:hAnsi="Times New Roman"/>
+          <w:bCs/>
+        </w:rPr>
+        <w:t>低素质开发人员由于没有接触过实际业务，无法跟客户沟通，甚至害怕客户提出需求，总是担心客户的需求会增加自己的工作量，不愿配合。导致无法理解真正的需求，也无法改进系统功能。</w:t>
+      </w:r>
     </w:p>
     <w:p>
       <w:pPr>
         <w:spacing w:line="360" w:lineRule="auto"/>
+        <w:ind w:firstLineChars="200" w:firstLine="480"/>
+        <w:rPr>
+          <w:rFonts w:ascii="Times New Roman" w:hAnsi="Times New Roman"/>
+          <w:bCs/>
+        </w:rPr>
+      </w:pPr>
+      <w:r>
+        <w:rPr>
+          <w:rFonts w:ascii="Times New Roman" w:hAnsi="Times New Roman"/>
+          <w:bCs/>
+        </w:rPr>
+        <w:t>设计人员能力的低下，设计系统结构时过于定制，系统的可扩展性较弱，给后期维护带来巨大的负担和维护成本的激增。</w:t>
+      </w:r>
+    </w:p>
+    <w:p>
+      <w:pPr>
+        <w:spacing w:line="360" w:lineRule="auto"/>
+        <w:rPr>
+          <w:rFonts w:ascii="Times New Roman" w:hAnsi="Times New Roman"/>
+        </w:rPr>
+      </w:pPr>
+      <w:r>
+        <w:rPr>
+          <w:rFonts w:ascii="Times New Roman" w:hAnsi="Times New Roman"/>
+        </w:rPr>
+        <w:lastRenderedPageBreak/>
+        <w:t>（</w:t>
+      </w:r>
+      <w:r>
+        <w:rPr>
+          <w:rFonts w:ascii="Times New Roman" w:hAnsi="Times New Roman"/>
+        </w:rPr>
+        <w:t>4</w:t>
+      </w:r>
+      <w:r>
+        <w:rPr>
+          <w:rFonts w:ascii="Times New Roman" w:hAnsi="Times New Roman"/>
+        </w:rPr>
+        <w:t>）</w:t>
+      </w:r>
+      <w:r>
+        <w:rPr>
+          <w:rFonts w:ascii="Times New Roman" w:hAnsi="Times New Roman"/>
+        </w:rPr>
+        <w:t xml:space="preserve"> </w:t>
+      </w:r>
+      <w:r>
+        <w:rPr>
+          <w:rFonts w:ascii="Times New Roman" w:hAnsi="Times New Roman"/>
+        </w:rPr>
+        <w:t>缺少数据风险意识。</w:t>
+      </w:r>
+    </w:p>
+    <w:p>
+      <w:pPr>
+        <w:spacing w:line="360" w:lineRule="auto"/>
+        <w:ind w:firstLineChars="200" w:firstLine="480"/>
+        <w:rPr>
+          <w:rFonts w:ascii="Times New Roman" w:hAnsi="Times New Roman"/>
+        </w:rPr>
+      </w:pPr>
+      <w:r>
+        <w:rPr>
+          <w:rFonts w:ascii="Times New Roman" w:hAnsi="Times New Roman"/>
+        </w:rPr>
+        <w:t>在系统的并行阶段，没有统一的基础数据，如材料编码、单据标准等。数据录入的缺少合理安排，缺少数据风险意识。</w:t>
+      </w:r>
+    </w:p>
+    <w:p>
+      <w:pPr>
+        <w:spacing w:line="360" w:lineRule="auto"/>
+        <w:ind w:firstLineChars="200" w:firstLine="480"/>
+        <w:rPr>
+          <w:rFonts w:ascii="Times New Roman" w:hAnsi="Times New Roman"/>
+        </w:rPr>
+      </w:pPr>
+      <w:r>
+        <w:rPr>
+          <w:rFonts w:ascii="Times New Roman" w:hAnsi="Times New Roman"/>
+        </w:rPr>
+        <w:t>软件系统是一个高度集成的系统，一个环节的出错将可能导致一系列的错误，所以，对数据的准确性提出了很高的要求。</w:t>
+      </w:r>
+    </w:p>
+    <w:p>
+      <w:pPr>
+        <w:spacing w:line="360" w:lineRule="auto"/>
+        <w:rPr>
+          <w:rFonts w:ascii="Times New Roman" w:hAnsi="Times New Roman"/>
+        </w:rPr>
+      </w:pPr>
+      <w:r>
+        <w:rPr>
+          <w:rFonts w:ascii="Times New Roman" w:hAnsi="Times New Roman"/>
+        </w:rPr>
+        <w:t>（</w:t>
+      </w:r>
+      <w:r>
+        <w:rPr>
+          <w:rFonts w:ascii="Times New Roman" w:hAnsi="Times New Roman"/>
+        </w:rPr>
+        <w:t>5</w:t>
+      </w:r>
+      <w:r>
+        <w:rPr>
+          <w:rFonts w:ascii="Times New Roman" w:hAnsi="Times New Roman"/>
+        </w:rPr>
+        <w:t>）</w:t>
+      </w:r>
+      <w:r>
+        <w:rPr>
+          <w:rFonts w:ascii="Times New Roman" w:hAnsi="Times New Roman"/>
+        </w:rPr>
+        <w:t xml:space="preserve"> </w:t>
+      </w:r>
+      <w:r>
+        <w:rPr>
+          <w:rFonts w:ascii="Times New Roman" w:hAnsi="Times New Roman"/>
+        </w:rPr>
+        <w:t>在项目初期没有进行风险的管理探讨，项目远景定义和功能集合的详细定义。</w:t>
+      </w:r>
+    </w:p>
+    <w:p>
+      <w:pPr>
+        <w:spacing w:line="360" w:lineRule="auto"/>
+        <w:ind w:firstLineChars="200" w:firstLine="480"/>
+        <w:rPr>
+          <w:rFonts w:ascii="Times New Roman" w:hAnsi="Times New Roman"/>
+        </w:rPr>
+      </w:pPr>
+      <w:r>
+        <w:rPr>
+          <w:rFonts w:ascii="Times New Roman" w:hAnsi="Times New Roman"/>
+        </w:rPr>
+        <w:t>当项目走了很远，出现很多问题的时候，领导总算想起要做一个边界定义，但这个时候已经迟了，项目已经变得不可控制。</w:t>
+      </w:r>
+    </w:p>
+    <w:p>
+      <w:pPr>
+        <w:spacing w:line="360" w:lineRule="auto"/>
         <w:rPr>
           <w:rFonts w:ascii="Times New Roman" w:hAnsi="Times New Roman"/>
         </w:rPr>
@@ -7173,15 +8157,14 @@
       <w:pPr>
         <w:pStyle w:val="1"/>
       </w:pPr>
-      <w:bookmarkStart w:id="25" w:name="_Toc44774235"/>
-      <w:r>
-        <w:lastRenderedPageBreak/>
+      <w:bookmarkStart w:id="27" w:name="_Toc44833771"/>
+      <w:r>
         <w:t xml:space="preserve">6 </w:t>
       </w:r>
       <w:r>
         <w:t>收获和体会</w:t>
       </w:r>
-      <w:bookmarkEnd w:id="25"/>
+      <w:bookmarkEnd w:id="27"/>
     </w:p>
     <w:p>
       <w:pPr>
@@ -7293,6 +8276,7 @@
         <w:docPartUnique/>
       </w:docPartObj>
     </w:sdtPr>
+    <w:sdtEndPr/>
     <w:sdtContent>
       <w:p>
         <w:pPr>
@@ -8054,7 +9038,13 @@
     <w:next w:val="a"/>
     <w:autoRedefine/>
     <w:uiPriority w:val="39"/>
-    <w:rsid w:val="00105AA8"/>
+    <w:rsid w:val="00FD5C65"/>
+    <w:pPr>
+      <w:tabs>
+        <w:tab w:val="right" w:leader="dot" w:pos="8296"/>
+      </w:tabs>
+      <w:spacing w:line="360" w:lineRule="auto"/>
+    </w:pPr>
   </w:style>
   <w:style w:type="paragraph" w:styleId="TOC2">
     <w:name w:val="toc 2"/>
@@ -8093,7 +9083,7 @@
       <w:u w:val="single"/>
     </w:rPr>
   </w:style>
-  <w:style w:type="paragraph" w:styleId="af0">
+  <w:style w:type="paragraph" w:customStyle="1" w:styleId="af0">
     <w:basedOn w:val="a"/>
     <w:next w:val="ae"/>
     <w:uiPriority w:val="34"/>
